--- a/DSpec/src/DS10_ExtendedTags.docx
+++ b/DSpec/src/DS10_ExtendedTags.docx
@@ -69,7 +69,19 @@
         <w:rPr>
           <w:w w:val="100"/>
         </w:rPr>
-        <w:t>This chapter provides detailed information regarding HDF-supported HDF extended tags and the special elements they define. General information about tags and detailed specifications of basic tags are presented in Chapter , “</w:t>
+        <w:t>This chapter provides detailed information regarding HDF-supported HDF extended tags and the special elements they define. General information about tags and detailed specifications of basic tags are presented in Chapter </w:t>
+      </w:r>
+      <w:r>
+        <w:rPr>
+          <w:w w:val="100"/>
+        </w:rPr>
+        <w:t>9</w:t>
+      </w:r>
+      <w:r>
+        <w:rPr>
+          <w:w w:val="100"/>
+        </w:rPr>
+        <w:t>, “</w:t>
       </w:r>
       <w:r>
         <w:rPr>
@@ -128,13 +140,7 @@
         <w:rPr>
           <w:w w:val="100"/>
         </w:rPr>
-        <w:t xml:space="preserve">, a mechanism supporting alternate physical data element </w:t>
-      </w:r>
-      <w:r>
-        <w:rPr>
-          <w:w w:val="100"/>
-        </w:rPr>
-        <w:t xml:space="preserve">storage structures.  All HDF-supported tags with variable-sized data elements can take advantage of the extended tag features. </w:t>
+        <w:t xml:space="preserve">, a mechanism supporting alternate physical data element storage structures.  All HDF-supported tags with variable-sized data elements can take advantage of the extended tag features. </w:t>
       </w:r>
     </w:p>
     <w:p>
@@ -167,13 +173,7 @@
         <w:rPr>
           <w:w w:val="100"/>
         </w:rPr>
-        <w:t>Extended tags are automatically recognized by current versions of the HDF library and interpreted according to a description record. The description record, a complete data element, identifies the type of extended element and provides the relevant paramete</w:t>
-      </w:r>
-      <w:r>
-        <w:rPr>
-          <w:w w:val="100"/>
-        </w:rPr>
-        <w:t xml:space="preserve">rs for data retrieval. </w:t>
+        <w:t xml:space="preserve">Extended tags are automatically recognized by current versions of the HDF library and interpreted according to a description record. The description record, a complete data element, identifies the type of extended element and provides the relevant parameters for data retrieval. </w:t>
       </w:r>
     </w:p>
     <w:p>
@@ -239,13 +239,7 @@
         <w:rPr>
           <w:w w:val="100"/>
         </w:rPr>
-        <w:t xml:space="preserve"> are stored in a separate file, extern</w:t>
-      </w:r>
-      <w:r>
-        <w:rPr>
-          <w:w w:val="100"/>
-        </w:rPr>
-        <w:t>al to the basic HDF file.</w:t>
+        <w:t xml:space="preserve"> are stored in a separate file, external to the basic HDF file.</w:t>
       </w:r>
     </w:p>
     <w:p>
@@ -297,13 +291,7 @@
         <w:rPr>
           <w:w w:val="100"/>
         </w:rPr>
-        <w:t xml:space="preserve"> are stored in a configurable compressed mode within the basic HDF file to save storage space and to speed I/O</w:t>
-      </w:r>
-      <w:r>
-        <w:rPr>
-          <w:w w:val="100"/>
-        </w:rPr>
-        <w:t xml:space="preserve"> and data transfer.</w:t>
+        <w:t xml:space="preserve"> are stored in a configurable compressed mode within the basic HDF file to save storage space and to speed I/O and data transfer.</w:t>
       </w:r>
     </w:p>
     <w:p>
@@ -331,13 +319,7 @@
         <w:rPr>
           <w:w w:val="100"/>
         </w:rPr>
-        <w:t>, that appe</w:t>
-      </w:r>
-      <w:r>
-        <w:rPr>
-          <w:w w:val="100"/>
-        </w:rPr>
-        <w:t xml:space="preserve">ars instead of the original tag number when an alternative physical storage method is in use. </w:t>
+        <w:t xml:space="preserve">, that appears instead of the original tag number when an alternative physical storage method is in use. </w:t>
       </w:r>
     </w:p>
     <w:p>
@@ -351,13 +333,7 @@
         <w:rPr>
           <w:w w:val="100"/>
         </w:rPr>
-        <w:t>When The HDF Group determines that an extended tag should be defined for a given tag, the extended tag number is determined by performing an arithmetic OR with t</w:t>
-      </w:r>
-      <w:r>
-        <w:rPr>
-          <w:w w:val="100"/>
-        </w:rPr>
-        <w:t>he original tag number and the hexadecimal number 0x4000. Since all basic tags are numbered 0x0001 through 0x3FFF, this arithmetic OR effectively adds 0x4000, or a decimal value of 16384, to derive the extended tag value.</w:t>
+        <w:t>When The HDF Group determines that an extended tag should be defined for a given tag, the extended tag number is determined by performing an arithmetic OR with the original tag number and the hexadecimal number 0x4000. Since all basic tags are numbered 0x0001 through 0x3FFF, this arithmetic OR effectively adds 0x4000, or a decimal value of 16384, to derive the extended tag value.</w:t>
       </w:r>
     </w:p>
     <w:p>
@@ -371,7 +347,6 @@
         <w:rPr>
           <w:w w:val="100"/>
         </w:rPr>
-        <w:lastRenderedPageBreak/>
         <w:t>For example, the tag</w:t>
       </w:r>
       <w:r>
@@ -402,13 +377,14 @@
         <w:rPr>
           <w:w w:val="100"/>
         </w:rPr>
-        <w:t>; if the data element is stored either in linked blocks or in an external file, the DD contains the exte</w:t>
-      </w:r>
-      <w:r>
-        <w:rPr>
-          <w:w w:val="100"/>
-        </w:rPr>
-        <w:t>nded tag number</w:t>
+        <w:t xml:space="preserve">; if the </w:t>
+      </w:r>
+      <w:r>
+        <w:rPr>
+          <w:w w:val="100"/>
+        </w:rPr>
+        <w:lastRenderedPageBreak/>
+        <w:t>data element is stored either in linked blocks or in an external file, the DD contains the extended tag number</w:t>
       </w:r>
       <w:r>
         <w:rPr>
@@ -455,6 +431,11 @@
         <w:rPr>
           <w:w w:val="100"/>
         </w:rPr>
+      </w:r>
+      <w:r>
+        <w:rPr>
+          <w:w w:val="100"/>
+        </w:rPr>
         <w:fldChar w:fldCharType="separate"/>
       </w:r>
       <w:r>
@@ -473,13 +454,7 @@
         <w:rPr>
           <w:w w:val="100"/>
         </w:rPr>
-        <w:t xml:space="preserve"> illustrates this general structure with the D</w:t>
-      </w:r>
-      <w:r>
-        <w:rPr>
-          <w:w w:val="100"/>
-        </w:rPr>
-        <w:t>D pointing directly to a single, contiguous data block.</w:t>
+        <w:t xml:space="preserve"> illustrates this general structure with the DD pointing directly to a single, contiguous data block.</w:t>
       </w:r>
     </w:p>
     <w:p>
@@ -543,6 +518,7 @@
           </v:shape>
         </w:pict>
       </w:r>
+      <w:proofErr w:type="spellStart"/>
       <w:r>
         <w:rPr>
           <w:rFonts w:ascii="Courier New" w:hAnsi="Courier New" w:cs="Courier New"/>
@@ -554,6 +530,7 @@
         </w:rPr>
         <w:t>regular_tag</w:t>
       </w:r>
+      <w:proofErr w:type="spellEnd"/>
       <w:r>
         <w:rPr>
           <w:w w:val="100"/>
@@ -651,19 +628,18 @@
         <w:rPr>
           <w:w w:val="100"/>
         </w:rPr>
+      </w:r>
+      <w:r>
+        <w:rPr>
+          <w:w w:val="100"/>
+        </w:rPr>
         <w:fldChar w:fldCharType="separate"/>
       </w:r>
       <w:r>
         <w:rPr>
           <w:w w:val="100"/>
         </w:rPr>
-        <w:t xml:space="preserve">Figure </w:t>
-      </w:r>
-      <w:r>
-        <w:rPr>
-          <w:w w:val="100"/>
-        </w:rPr>
-        <w:t>10b</w:t>
+        <w:t>Figure 10b</w:t>
       </w:r>
       <w:r>
         <w:rPr>
@@ -707,7 +683,7 @@
           <w:w w:val="100"/>
         </w:rPr>
         <w:pict w14:anchorId="1C56CC99">
-          <v:shape id="_x0000_i1026" type="#_x0000_t75" style="width:486pt;height:122.1pt">
+          <v:shape id="_x0000_i1026" type="#_x0000_t75" style="width:486pt;height:122.2pt">
             <v:imagedata r:id="rId8" o:title=""/>
           </v:shape>
         </w:pict>
@@ -868,18 +844,7 @@
           <w:sz w:val="18"/>
           <w:szCs w:val="18"/>
         </w:rPr>
-        <w:t>d</w:t>
-      </w:r>
-      <w:r>
-        <w:rPr>
-          <w:rFonts w:ascii="Courier New" w:hAnsi="Courier New" w:cs="Courier New"/>
-          <w:i/>
-          <w:iCs/>
-          <w:w w:val="100"/>
-          <w:sz w:val="18"/>
-          <w:szCs w:val="18"/>
-        </w:rPr>
-        <w:t>ata_location_information</w:t>
+        <w:t>data_location_information</w:t>
       </w:r>
       <w:r>
         <w:rPr>
@@ -946,46 +911,22 @@
         <w:rPr>
           <w:w w:val="100"/>
         </w:rPr>
-        <w:t>Since the HDF tools were modified for HDF Version 3.2 to handle extended tags automatic</w:t>
-      </w:r>
-      <w:r>
-        <w:rPr>
-          <w:w w:val="100"/>
-        </w:rPr>
-        <w:t xml:space="preserve">ally, the only thing the user ever has to do is specify the use of either the linked blocks mechanism or </w:t>
-      </w:r>
+        <w:t>Since the HDF tools were modified for HDF Version 3.2 to handle extended tags automatically, the only thing the user ever has to do is specify the use of either the linked blocks mechanism or an external file.  Once that has been specified, the user can forget about extended tags entirely; the HDF library will manage everything correctly.</w:t>
+      </w:r>
+    </w:p>
+    <w:p>
+      <w:pPr>
+        <w:pStyle w:val="Body"/>
+        <w:rPr>
+          <w:w w:val="100"/>
+        </w:rPr>
+      </w:pPr>
       <w:r>
         <w:rPr>
           <w:w w:val="100"/>
         </w:rPr>
         <w:lastRenderedPageBreak/>
-        <w:t>an external file.  Once that has been specified, the user can forget about extended tags entirely; the HDF library will manage everything correctly.</w:t>
-      </w:r>
-    </w:p>
-    <w:p>
-      <w:pPr>
-        <w:pStyle w:val="Body"/>
-        <w:rPr>
-          <w:w w:val="100"/>
-        </w:rPr>
-      </w:pPr>
-      <w:r>
-        <w:rPr>
-          <w:w w:val="100"/>
-        </w:rPr>
-        <w:t>Th</w:t>
-      </w:r>
-      <w:r>
-        <w:rPr>
-          <w:w w:val="100"/>
-        </w:rPr>
-        <w:t>ere is only one circumstance under which an HDF user will need to be concerned with the difference between regular tag numbers and extended tag numbers.  If a user bypasses the regular HDF interface to examine a raw HDF file, that user will have to know th</w:t>
-      </w:r>
-      <w:r>
-        <w:rPr>
-          <w:w w:val="100"/>
-        </w:rPr>
-        <w:t>e extended tag numbers, their significance, and the alternative storage structures.</w:t>
+        <w:t>There is only one circumstance under which an HDF user will need to be concerned with the difference between regular tag numbers and extended tag numbers.  If a user bypasses the regular HDF interface to examine a raw HDF file, that user will have to know the extended tag numbers, their significance, and the alternative storage structures.</w:t>
       </w:r>
     </w:p>
     <w:p>
@@ -1018,13 +959,7 @@
         <w:rPr>
           <w:w w:val="100"/>
         </w:rPr>
-        <w:t>As mentioned above, data elements had to be stored as single contiguous blocks within the basic HDF file prior to HDF Version 3.2.  This meant that if a data element grew larger than the allotted space, the file had to be erased from its current location a</w:t>
-      </w:r>
-      <w:r>
-        <w:rPr>
-          <w:w w:val="100"/>
-        </w:rPr>
-        <w:t xml:space="preserve">nd rewritten at the end of the file.  </w:t>
+        <w:t xml:space="preserve">As mentioned above, data elements had to be stored as single contiguous blocks within the basic HDF file prior to HDF Version 3.2.  This meant that if a data element grew larger than the allotted space, the file had to be erased from its current location and rewritten at the end of the file.  </w:t>
       </w:r>
     </w:p>
     <w:p>
@@ -1038,13 +973,7 @@
         <w:rPr>
           <w:w w:val="100"/>
         </w:rPr>
-        <w:t>Linked blocks provide a convenient means of addressing this problem by linking new data blocks to a pre-existing data element. Linked block elements consist of a series of data blocks chained together in a linked list</w:t>
-      </w:r>
-      <w:r>
-        <w:rPr>
-          <w:w w:val="100"/>
-        </w:rPr>
-        <w:t xml:space="preserve"> (similar to the DD list). The data blocks must be of uniform size, except for the first block, which is considered a special case.</w:t>
+        <w:t>Linked blocks provide a convenient means of addressing this problem by linking new data blocks to a pre-existing data element. Linked block elements consist of a series of data blocks chained together in a linked list (similar to the DD list). The data blocks must be of uniform size, except for the first block, which is considered a special case.</w:t>
       </w:r>
     </w:p>
     <w:p>
@@ -1073,13 +1002,7 @@
         <w:rPr>
           <w:w w:val="100"/>
         </w:rPr>
-        <w:t>, which identifies the linked bl</w:t>
-      </w:r>
-      <w:r>
-        <w:rPr>
-          <w:w w:val="100"/>
-        </w:rPr>
-        <w:t xml:space="preserve">ock storage method. The rest of the record describes the organization of the data element stored as linked blocks. </w:t>
+        <w:t xml:space="preserve">, which identifies the linked block storage method. The rest of the record describes the organization of the data element stored as linked blocks. </w:t>
       </w:r>
       <w:r>
         <w:rPr>
@@ -1092,6 +1015,11 @@
           <w:w w:val="100"/>
         </w:rPr>
         <w:instrText xml:space="preserve"> REF  RTF33333138313a204669677572 \h</w:instrText>
+      </w:r>
+      <w:r>
+        <w:rPr>
+          <w:w w:val="100"/>
+        </w:rPr>
       </w:r>
       <w:r>
         <w:rPr>
@@ -1147,7 +1075,7 @@
           <w:w w:val="100"/>
         </w:rPr>
         <w:pict w14:anchorId="48F3C680">
-          <v:shape id="_x0000_i1027" type="#_x0000_t75" style="width:486pt;height:120.9pt">
+          <v:shape id="_x0000_i1027" type="#_x0000_t75" style="width:486pt;height:120.8pt">
             <v:imagedata r:id="rId9" o:title=""/>
           </v:shape>
         </w:pict>
@@ -1169,7 +1097,6 @@
           <w:sz w:val="18"/>
           <w:szCs w:val="18"/>
         </w:rPr>
-        <w:lastRenderedPageBreak/>
         <w:t>extended_tag</w:t>
       </w:r>
       <w:r>
@@ -1311,13 +1238,7 @@
           <w:w w:val="100"/>
         </w:rPr>
         <w:tab/>
-        <w:t>Constan</w:t>
-      </w:r>
-      <w:r>
-        <w:rPr>
-          <w:w w:val="100"/>
-        </w:rPr>
-        <w:t>t identifying this as a linked block description record (32-bit integer)</w:t>
+        <w:t>Constant identifying this as a linked block description record (32-bit integer)</w:t>
       </w:r>
     </w:p>
     <w:p>
@@ -1492,8 +1413,53 @@
           <w:sz w:val="18"/>
           <w:szCs w:val="18"/>
         </w:rPr>
-        <w:t>num_b</w:t>
-      </w:r>
+        <w:t xml:space="preserve">num_blk </w:t>
+      </w:r>
+      <w:r>
+        <w:rPr>
+          <w:w w:val="100"/>
+        </w:rPr>
+        <w:tab/>
+      </w:r>
+      <w:r>
+        <w:rPr>
+          <w:w w:val="100"/>
+        </w:rPr>
+        <w:tab/>
+      </w:r>
+      <w:r>
+        <w:rPr>
+          <w:w w:val="100"/>
+        </w:rPr>
+        <w:tab/>
+      </w:r>
+      <w:r>
+        <w:rPr>
+          <w:w w:val="100"/>
+        </w:rPr>
+        <w:tab/>
+      </w:r>
+      <w:r>
+        <w:rPr>
+          <w:w w:val="100"/>
+        </w:rPr>
+        <w:tab/>
+      </w:r>
+      <w:r>
+        <w:rPr>
+          <w:w w:val="100"/>
+        </w:rPr>
+        <w:tab/>
+        <w:t>Number of blocks per block table (32-bit integer)</w:t>
+      </w:r>
+    </w:p>
+    <w:p>
+      <w:pPr>
+        <w:pStyle w:val="DefList-Paragraph"/>
+        <w:rPr>
+          <w:w w:val="100"/>
+        </w:rPr>
+      </w:pPr>
       <w:r>
         <w:rPr>
           <w:rFonts w:ascii="Courier New" w:hAnsi="Courier New" w:cs="Courier New"/>
@@ -1503,53 +1469,68 @@
           <w:sz w:val="18"/>
           <w:szCs w:val="18"/>
         </w:rPr>
-        <w:t xml:space="preserve">lk </w:t>
-      </w:r>
-      <w:r>
-        <w:rPr>
-          <w:w w:val="100"/>
-        </w:rPr>
-        <w:tab/>
-      </w:r>
-      <w:r>
-        <w:rPr>
-          <w:w w:val="100"/>
-        </w:rPr>
-        <w:tab/>
-      </w:r>
-      <w:r>
-        <w:rPr>
-          <w:w w:val="100"/>
-        </w:rPr>
-        <w:tab/>
-      </w:r>
-      <w:r>
-        <w:rPr>
-          <w:w w:val="100"/>
-        </w:rPr>
-        <w:tab/>
-      </w:r>
-      <w:r>
-        <w:rPr>
-          <w:w w:val="100"/>
-        </w:rPr>
-        <w:tab/>
-      </w:r>
-      <w:r>
-        <w:rPr>
-          <w:w w:val="100"/>
-        </w:rPr>
-        <w:tab/>
-        <w:t>Number of blocks per block table (32-bit integer)</w:t>
-      </w:r>
-    </w:p>
-    <w:p>
-      <w:pPr>
-        <w:pStyle w:val="DefList-Paragraph"/>
-        <w:rPr>
-          <w:w w:val="100"/>
-        </w:rPr>
-      </w:pPr>
+        <w:t xml:space="preserve">link_ref </w:t>
+      </w:r>
+      <w:r>
+        <w:rPr>
+          <w:w w:val="100"/>
+        </w:rPr>
+        <w:tab/>
+      </w:r>
+      <w:r>
+        <w:rPr>
+          <w:w w:val="100"/>
+        </w:rPr>
+        <w:tab/>
+      </w:r>
+      <w:r>
+        <w:rPr>
+          <w:w w:val="100"/>
+        </w:rPr>
+        <w:tab/>
+      </w:r>
+      <w:r>
+        <w:rPr>
+          <w:w w:val="100"/>
+        </w:rPr>
+        <w:tab/>
+      </w:r>
+      <w:r>
+        <w:rPr>
+          <w:w w:val="100"/>
+        </w:rPr>
+        <w:tab/>
+      </w:r>
+      <w:r>
+        <w:rPr>
+          <w:w w:val="100"/>
+        </w:rPr>
+        <w:tab/>
+        <w:t>Reference number of first block table (16-bit integer)</w:t>
+      </w:r>
+    </w:p>
+    <w:p>
+      <w:pPr>
+        <w:pStyle w:val="Body"/>
+        <w:rPr>
+          <w:w w:val="100"/>
+        </w:rPr>
+      </w:pPr>
+      <w:r>
+        <w:rPr>
+          <w:w w:val="100"/>
+        </w:rPr>
+        <w:t>The</w:t>
+      </w:r>
+      <w:r>
+        <w:rPr>
+          <w:rFonts w:ascii="Courier New" w:hAnsi="Courier New" w:cs="Courier New"/>
+          <w:w w:val="100"/>
+          <w:sz w:val="18"/>
+          <w:szCs w:val="18"/>
+        </w:rPr>
+        <w:t xml:space="preserve"> </w:t>
+      </w:r>
       <w:r>
         <w:rPr>
           <w:rFonts w:ascii="Courier New" w:hAnsi="Courier New" w:cs="Courier New"/>
@@ -1565,52 +1546,7 @@
         <w:rPr>
           <w:w w:val="100"/>
         </w:rPr>
-        <w:tab/>
-      </w:r>
-      <w:r>
-        <w:rPr>
-          <w:w w:val="100"/>
-        </w:rPr>
-        <w:tab/>
-      </w:r>
-      <w:r>
-        <w:rPr>
-          <w:w w:val="100"/>
-        </w:rPr>
-        <w:tab/>
-      </w:r>
-      <w:r>
-        <w:rPr>
-          <w:w w:val="100"/>
-        </w:rPr>
-        <w:tab/>
-      </w:r>
-      <w:r>
-        <w:rPr>
-          <w:w w:val="100"/>
-        </w:rPr>
-        <w:tab/>
-      </w:r>
-      <w:r>
-        <w:rPr>
-          <w:w w:val="100"/>
-        </w:rPr>
-        <w:tab/>
-        <w:t>Reference number of first block table (16-bit integer)</w:t>
-      </w:r>
-    </w:p>
-    <w:p>
-      <w:pPr>
-        <w:pStyle w:val="Body"/>
-        <w:rPr>
-          <w:w w:val="100"/>
-        </w:rPr>
-      </w:pPr>
-      <w:r>
-        <w:rPr>
-          <w:w w:val="100"/>
-        </w:rPr>
-        <w:t>The</w:t>
+        <w:t xml:space="preserve">field of the description record gives the reference number of the first linked block table for the element. This table is identified by the tag/ref </w:t>
       </w:r>
       <w:r>
         <w:rPr>
@@ -1619,7 +1555,13 @@
           <w:sz w:val="18"/>
           <w:szCs w:val="18"/>
         </w:rPr>
-        <w:t xml:space="preserve"> </w:t>
+        <w:t>DFTAG_LINKED</w:t>
+      </w:r>
+      <w:r>
+        <w:rPr>
+          <w:w w:val="100"/>
+        </w:rPr>
+        <w:t>/</w:t>
       </w:r>
       <w:r>
         <w:rPr>
@@ -1636,22 +1578,14 @@
         <w:rPr>
           <w:w w:val="100"/>
         </w:rPr>
-        <w:t xml:space="preserve">field of the description record gives the reference number of the first linked block table for the element. This table is identified by the tag/ref </w:t>
-      </w:r>
-      <w:r>
-        <w:rPr>
-          <w:rFonts w:ascii="Courier New" w:hAnsi="Courier New" w:cs="Courier New"/>
-          <w:w w:val="100"/>
-          <w:sz w:val="18"/>
-          <w:szCs w:val="18"/>
-        </w:rPr>
-        <w:t>DFTAG_LINKED</w:t>
-      </w:r>
-      <w:r>
-        <w:rPr>
-          <w:w w:val="100"/>
-        </w:rPr>
-        <w:t>/</w:t>
+        <w:t xml:space="preserve"> and </w:t>
+      </w:r>
+      <w:r>
+        <w:rPr>
+          <w:w w:val="100"/>
+        </w:rPr>
+        <w:lastRenderedPageBreak/>
+        <w:t>contains</w:t>
       </w:r>
       <w:r>
         <w:rPr>
@@ -1662,36 +1596,13 @@
           <w:sz w:val="18"/>
           <w:szCs w:val="18"/>
         </w:rPr>
-        <w:t xml:space="preserve">link_ref </w:t>
-      </w:r>
-      <w:r>
-        <w:rPr>
-          <w:w w:val="100"/>
-        </w:rPr>
-        <w:t xml:space="preserve"> and contains</w:t>
-      </w:r>
-      <w:r>
-        <w:rPr>
-          <w:rFonts w:ascii="Courier New" w:hAnsi="Courier New" w:cs="Courier New"/>
-          <w:i/>
-          <w:iCs/>
-          <w:w w:val="100"/>
-          <w:sz w:val="18"/>
-          <w:szCs w:val="18"/>
-        </w:rPr>
         <w:t xml:space="preserve"> num_blk </w:t>
       </w:r>
       <w:r>
         <w:rPr>
           <w:w w:val="100"/>
         </w:rPr>
-        <w:t xml:space="preserve">entries. There may be any number of linked block tables chained </w:t>
-      </w:r>
-      <w:r>
-        <w:rPr>
-          <w:w w:val="100"/>
-        </w:rPr>
-        <w:t xml:space="preserve">together to describe a linked block element. </w:t>
+        <w:t xml:space="preserve">entries. There may be any number of linked block tables chained together to describe a linked block element. </w:t>
       </w:r>
       <w:r>
         <w:rPr>
@@ -1704,6 +1615,11 @@
           <w:w w:val="100"/>
         </w:rPr>
         <w:instrText xml:space="preserve"> REF  RTF37383634333a204669677572 \h</w:instrText>
+      </w:r>
+      <w:r>
+        <w:rPr>
+          <w:w w:val="100"/>
+        </w:rPr>
       </w:r>
       <w:r>
         <w:rPr>
@@ -1759,7 +1675,7 @@
           <w:w w:val="100"/>
         </w:rPr>
         <w:pict w14:anchorId="4B12E9D3">
-          <v:shape id="_x0000_i1028" type="#_x0000_t75" style="width:486pt;height:84.9pt">
+          <v:shape id="_x0000_i1028" type="#_x0000_t75" style="width:486pt;height:84.8pt">
             <v:imagedata r:id="rId10" o:title=""/>
           </v:shape>
         </w:pict>
@@ -1889,13 +1805,7 @@
         <w:rPr>
           <w:w w:val="100"/>
         </w:rPr>
-        <w:t xml:space="preserve"> field contains the referenc</w:t>
-      </w:r>
-      <w:r>
-        <w:rPr>
-          <w:w w:val="100"/>
-        </w:rPr>
-        <w:t>e number of the next linked block table. A value of zero (0) in this field indicates that there are no additional linked block tables associated with this element.</w:t>
+        <w:t xml:space="preserve"> field contains the reference number of the next linked block table. A value of zero (0) in this field indicates that there are no additional linked block tables associated with this element.</w:t>
       </w:r>
     </w:p>
     <w:p>
@@ -1926,13 +1836,7 @@
         <w:rPr>
           <w:w w:val="100"/>
         </w:rPr>
-        <w:t>fields of each linked block table contain reference numbers for the individual</w:t>
-      </w:r>
-      <w:r>
-        <w:rPr>
-          <w:w w:val="100"/>
-        </w:rPr>
-        <w:t xml:space="preserve"> data blocks that make up the data portion of the linked block element. These data blocks are identified by the tag/ref </w:t>
+        <w:t xml:space="preserve">fields of each linked block table contain reference numbers for the individual data blocks that make up the data portion of the linked block element. These data blocks are identified by the tag/ref </w:t>
       </w:r>
       <w:r>
         <w:rPr>
@@ -1982,6 +1886,11 @@
         <w:rPr>
           <w:w w:val="100"/>
         </w:rPr>
+      </w:r>
+      <w:r>
+        <w:rPr>
+          <w:w w:val="100"/>
+        </w:rPr>
         <w:fldChar w:fldCharType="separate"/>
       </w:r>
       <w:r>
@@ -2000,13 +1909,7 @@
         <w:rPr>
           <w:w w:val="100"/>
         </w:rPr>
-        <w:t>. Although it may seem ambiguous to use the sa</w:t>
-      </w:r>
-      <w:r>
-        <w:rPr>
-          <w:w w:val="100"/>
-        </w:rPr>
-        <w:t>me tag to refer to two different objects, this ambiguity is resolved by the context in which the tags appear.</w:t>
+        <w:t>. Although it may seem ambiguous to use the same tag to refer to two different objects, this ambiguity is resolved by the context in which the tags appear.</w:t>
       </w:r>
     </w:p>
     <w:p>
@@ -2028,7 +1931,6 @@
         <w:rPr>
           <w:w w:val="100"/>
         </w:rPr>
-        <w:lastRenderedPageBreak/>
         <w:t>A Data Block</w:t>
       </w:r>
       <w:bookmarkEnd w:id="5"/>
@@ -2098,13 +2000,7 @@
           <w:w w:val="100"/>
         </w:rPr>
         <w:tab/>
-        <w:t>Referen</w:t>
-      </w:r>
-      <w:r>
-        <w:rPr>
-          <w:w w:val="100"/>
-        </w:rPr>
-        <w:t>ce number for this data block (16-bit integer)</w:t>
+        <w:t>Reference number for this data block (16-bit integer)</w:t>
       </w:r>
     </w:p>
     <w:p>
@@ -2229,13 +2125,7 @@
         <w:rPr>
           <w:rStyle w:val="TextItalic"/>
         </w:rPr>
-        <w:t>Low</w:t>
-      </w:r>
-      <w:r>
-        <w:rPr>
-          <w:rStyle w:val="TextItalic"/>
-        </w:rPr>
-        <w:t>-level Interface</w:t>
+        <w:t>Low-level Interface</w:t>
       </w:r>
       <w:r>
         <w:rPr>
@@ -2274,13 +2164,7 @@
         <w:rPr>
           <w:w w:val="100"/>
         </w:rPr>
-        <w:t>External elements allow the data portion of an HDF element to reside in a separate file. The potential of external data elements is largely unexplored in the HDF context, although other file formats (most notably the Common Data Format, CDF, from NASA) hav</w:t>
-      </w:r>
-      <w:r>
-        <w:rPr>
-          <w:w w:val="100"/>
-        </w:rPr>
-        <w:t>e used external data elements to great advantage.</w:t>
+        <w:t>External elements allow the data portion of an HDF element to reside in a separate file. The potential of external data elements is largely unexplored in the HDF context, although other file formats (most notably the Common Data Format, CDF, from NASA) have used external data elements to great advantage.</w:t>
       </w:r>
     </w:p>
     <w:p>
@@ -2307,6 +2191,11 @@
           <w:w w:val="100"/>
         </w:rPr>
         <w:instrText xml:space="preserve"> REF  RTF34353731373a204669677572 \h</w:instrText>
+      </w:r>
+      <w:r>
+        <w:rPr>
+          <w:w w:val="100"/>
+        </w:rPr>
       </w:r>
       <w:r>
         <w:rPr>
@@ -2352,6 +2241,7 @@
         <w:rPr>
           <w:w w:val="100"/>
         </w:rPr>
+        <w:lastRenderedPageBreak/>
         <w:t xml:space="preserve">External Element Description Record </w:t>
       </w:r>
       <w:bookmarkEnd w:id="6"/>
@@ -2362,7 +2252,7 @@
           <w:w w:val="100"/>
         </w:rPr>
         <w:pict w14:anchorId="55901E71">
-          <v:shape id="_x0000_i1030" type="#_x0000_t75" style="width:486pt;height:84.9pt">
+          <v:shape id="_x0000_i1030" type="#_x0000_t75" style="width:486pt;height:84.8pt">
             <v:imagedata r:id="rId12" o:title=""/>
           </v:shape>
         </w:pict>
@@ -2390,13 +2280,7 @@
           <w:w w:val="100"/>
         </w:rPr>
         <w:tab/>
-        <w:t>The extended tag counterp</w:t>
-      </w:r>
-      <w:r>
-        <w:rPr>
-          <w:w w:val="100"/>
-        </w:rPr>
-        <w:t>art of any HDF standard tag (16-bit integer)</w:t>
+        <w:t>The extended tag counterpart of any HDF standard tag (16-bit integer)</w:t>
       </w:r>
     </w:p>
     <w:p>
@@ -2458,11 +2342,6 @@
           <w:w w:val="100"/>
         </w:rPr>
         <w:tab/>
-      </w:r>
-      <w:r>
-        <w:rPr>
-          <w:w w:val="100"/>
-        </w:rPr>
         <w:t>Constant identifying this as an external element description record (16-bit integer)</w:t>
       </w:r>
     </w:p>
@@ -2556,13 +2435,7 @@
           <w:w w:val="100"/>
         </w:rPr>
         <w:tab/>
-        <w:t>Non-null termina</w:t>
-      </w:r>
-      <w:r>
-        <w:rPr>
-          <w:w w:val="100"/>
-        </w:rPr>
-        <w:t>ted ASCII string naming the external file (any length)</w:t>
+        <w:t>Non-null terminated ASCII string naming the external file (any length)</w:t>
       </w:r>
     </w:p>
     <w:p>
@@ -2588,13 +2461,7 @@
         <w:rPr>
           <w:w w:val="100"/>
         </w:rPr>
-        <w:t>, which identifies the data object as having an externally stored data element. The rest of the description record consists of</w:t>
-      </w:r>
-      <w:r>
-        <w:rPr>
-          <w:w w:val="100"/>
-        </w:rPr>
-        <w:t xml:space="preserve"> the specific information required to retrieve the data.</w:t>
+        <w:t>, which identifies the data object as having an externally stored data element. The rest of the description record consists of the specific information required to retrieve the data.</w:t>
       </w:r>
     </w:p>
     <w:p>
@@ -2654,7 +2521,6 @@
         <w:rPr>
           <w:w w:val="100"/>
         </w:rPr>
-        <w:lastRenderedPageBreak/>
         <w:t>Chunked Data Storage</w:t>
       </w:r>
     </w:p>
@@ -2719,19 +2585,18 @@
         <w:rPr>
           <w:w w:val="100"/>
         </w:rPr>
+      </w:r>
+      <w:r>
+        <w:rPr>
+          <w:w w:val="100"/>
+        </w:rPr>
         <w:fldChar w:fldCharType="separate"/>
       </w:r>
       <w:r>
         <w:rPr>
           <w:w w:val="100"/>
         </w:rPr>
-        <w:t>Figure 10g, "DD for a chunked element (12 bytes) pointing to a chunked elemen</w:t>
-      </w:r>
-      <w:r>
-        <w:rPr>
-          <w:w w:val="100"/>
-        </w:rPr>
-        <w:t>t description record (&gt;52 bytes),"</w:t>
+        <w:t>Figure 10g, "DD for a chunked element (12 bytes) pointing to a chunked element description record (&gt;52 bytes),"</w:t>
       </w:r>
       <w:r>
         <w:rPr>
@@ -2770,6 +2635,11 @@
           <w:w w:val="100"/>
         </w:rPr>
         <w:instrText xml:space="preserve"> REF  RTF31333938333a204669677572 \h</w:instrText>
+      </w:r>
+      <w:r>
+        <w:rPr>
+          <w:w w:val="100"/>
+        </w:rPr>
       </w:r>
       <w:r>
         <w:rPr>
@@ -2813,6 +2683,7 @@
         <w:rPr>
           <w:rStyle w:val="Code"/>
         </w:rPr>
+        <w:lastRenderedPageBreak/>
         <w:t>sp_tag_desc</w:t>
       </w:r>
       <w:r>
@@ -2825,13 +2696,7 @@
         <w:rPr>
           <w:rStyle w:val="Code"/>
         </w:rPr>
-        <w:t>SPECIAL_CHUN</w:t>
-      </w:r>
-      <w:r>
-        <w:rPr>
-          <w:rStyle w:val="Code"/>
-        </w:rPr>
-        <w:t>KED</w:t>
+        <w:t>SPECIAL_CHUNKED</w:t>
       </w:r>
       <w:r>
         <w:rPr>
@@ -2877,13 +2742,7 @@
         <w:rPr>
           <w:w w:val="100"/>
         </w:rPr>
-        <w:t xml:space="preserve"> headers. Note: This is done to make this he</w:t>
-      </w:r>
-      <w:r>
-        <w:rPr>
-          <w:w w:val="100"/>
-        </w:rPr>
-        <w:t xml:space="preserve">ader layout similar to the multiple </w:t>
+        <w:t xml:space="preserve"> headers. Note: This is done to make this header layout similar to the multiple </w:t>
       </w:r>
       <w:r>
         <w:rPr>
@@ -2977,13 +2836,7 @@
           <w:w w:val="100"/>
         </w:rPr>
         <w:tab/>
-        <w:t>Valid logical length of the entire elem</w:t>
-      </w:r>
-      <w:r>
-        <w:rPr>
-          <w:w w:val="100"/>
-        </w:rPr>
-        <w:t xml:space="preserve">ent (4 bytes). The logical physical length is this value multiplied by </w:t>
+        <w:t xml:space="preserve">Valid logical length of the entire element (4 bytes). The logical physical length is this value multiplied by </w:t>
       </w:r>
       <w:r>
         <w:rPr>
@@ -2995,13 +2848,7 @@
         <w:rPr>
           <w:w w:val="100"/>
         </w:rPr>
-        <w:t>. The actual physical length used for storage can be greater than the dataset size due to the presence of ghost areas in chunks. Partial chunks are not distinguished from regular</w:t>
-      </w:r>
-      <w:r>
-        <w:rPr>
-          <w:w w:val="100"/>
-        </w:rPr>
-        <w:t xml:space="preserve"> chunks.</w:t>
+        <w:t>. The actual physical length used for storage can be greater than the dataset size due to the presence of ghost areas in chunks. Partial chunks are not distinguished from regular chunks.</w:t>
       </w:r>
     </w:p>
     <w:p>
@@ -3109,13 +2956,7 @@
           <w:w w:val="100"/>
         </w:rPr>
         <w:tab/>
-        <w:t>Reference number for the chunk table, i.e. the Vdata (2</w:t>
-      </w:r>
-      <w:r>
-        <w:rPr>
-          <w:w w:val="100"/>
-        </w:rPr>
-        <w:t xml:space="preserve"> bytes).</w:t>
+        <w:t>Reference number for the chunk table, i.e. the Vdata (2 bytes).</w:t>
       </w:r>
     </w:p>
     <w:p>
@@ -3223,11 +3064,6 @@
           <w:w w:val="100"/>
         </w:rPr>
         <w:tab/>
-      </w:r>
-      <w:r>
-        <w:rPr>
-          <w:w w:val="100"/>
-        </w:rPr>
         <w:t>Number of bytes in fill value (4 bytes).</w:t>
       </w:r>
     </w:p>
@@ -3344,7 +3180,7 @@
                 <w:w w:val="100"/>
               </w:rPr>
               <w:pict w14:anchorId="14ECB171">
-                <v:shape id="_x0000_i1031" type="#_x0000_t75" style="width:518.1pt;height:423.9pt">
+                <v:shape id="_x0000_i1031" type="#_x0000_t75" style="width:518.2pt;height:423.8pt">
                   <v:imagedata r:id="rId13" o:title=""/>
                 </v:shape>
               </w:pict>
@@ -3407,11 +3243,6 @@
           <w:w w:val="100"/>
         </w:rPr>
         <w:br/>
-      </w:r>
-      <w:r>
-        <w:rPr>
-          <w:w w:val="100"/>
-        </w:rPr>
         <w:t>| High, 8 bits | Medium High, 8 bits | Medium Low, 8 bits | Low, 8 bits |</w:t>
       </w:r>
     </w:p>
@@ -3527,13 +3358,7 @@
           <w:w w:val="100"/>
         </w:rPr>
         <w:br/>
-        <w:t xml:space="preserve">Currently only block distribution is supported but this is not </w:t>
-      </w:r>
-      <w:r>
-        <w:rPr>
-          <w:w w:val="100"/>
-        </w:rPr>
-        <w:t>currently checked or verified.</w:t>
+        <w:t>Currently only block distribution is supported but this is not currently checked or verified.</w:t>
       </w:r>
     </w:p>
     <w:p>
@@ -3684,11 +3509,6 @@
           <w:w w:val="100"/>
         </w:rPr>
         <w:tab/>
-      </w:r>
-      <w:r>
-        <w:rPr>
-          <w:w w:val="100"/>
-        </w:rPr>
         <w:t>Length of the chunk along this dimension (4 bytes).</w:t>
       </w:r>
     </w:p>
@@ -3777,13 +3597,7 @@
         <w:rPr>
           <w:w w:val="100"/>
         </w:rPr>
-        <w:t xml:space="preserve"> element description r</w:t>
-      </w:r>
-      <w:r>
-        <w:rPr>
-          <w:w w:val="100"/>
-        </w:rPr>
-        <w:t>ecord (16-bit field).</w:t>
+        <w:t xml:space="preserve"> element description record (16-bit field).</w:t>
       </w:r>
     </w:p>
     <w:p>
@@ -3901,6 +3715,11 @@
         <w:rPr>
           <w:w w:val="100"/>
         </w:rPr>
+      </w:r>
+      <w:r>
+        <w:rPr>
+          <w:w w:val="100"/>
+        </w:rPr>
         <w:fldChar w:fldCharType="separate"/>
       </w:r>
       <w:r>
@@ -3959,13 +3778,7 @@
           <w:w w:val="100"/>
         </w:rPr>
         <w:tab/>
-        <w:t>Specifies the coordinates of the chunk in the overall c</w:t>
-      </w:r>
-      <w:r>
-        <w:rPr>
-          <w:w w:val="100"/>
-        </w:rPr>
-        <w:t>hunk array. This is a variable-size field, depending on the number of dimensions of the chunked element.</w:t>
+        <w:t>Specifies the coordinates of the chunk in the overall chunk array. This is a variable-size field, depending on the number of dimensions of the chunked element.</w:t>
       </w:r>
     </w:p>
     <w:p>
@@ -4039,13 +3852,7 @@
           <w:w w:val="100"/>
         </w:rPr>
         <w:tab/>
-        <w:t>Referen</w:t>
-      </w:r>
-      <w:r>
-        <w:rPr>
-          <w:w w:val="100"/>
-        </w:rPr>
-        <w:t>ce number of the chunk itself. (16-bit field)</w:t>
+        <w:t>Reference number of the chunk itself. (16-bit field)</w:t>
       </w:r>
     </w:p>
     <w:p>
@@ -4082,7 +3889,7 @@
         </w:rPr>
         <w:lastRenderedPageBreak/>
         <w:pict w14:anchorId="575FEE1A">
-          <v:shape id="_x0000_i1032" type="#_x0000_t75" style="width:486pt;height:281.1pt">
+          <v:shape id="_x0000_i1032" type="#_x0000_t75" style="width:486pt;height:281.2pt">
             <v:imagedata r:id="rId14" o:title=""/>
           </v:shape>
         </w:pict>
@@ -4118,13 +3925,7 @@
         <w:rPr>
           <w:w w:val="100"/>
         </w:rPr>
-        <w:t>The HDF library supprts the following compression formats</w:t>
-      </w:r>
-      <w:r>
-        <w:rPr>
-          <w:w w:val="100"/>
-        </w:rPr>
-        <w:t xml:space="preserve"> for scientific data sets. </w:t>
+        <w:t xml:space="preserve">The HDF library supprts the following compression formats for scientific data sets. </w:t>
       </w:r>
     </w:p>
     <w:p>
@@ -4155,7 +3956,6 @@
         </w:numPr>
         <w:ind w:left="2360" w:hanging="200"/>
         <w:rPr>
-          <w:ins w:id="9" w:author="Unknown"/>
           <w:w w:val="100"/>
         </w:rPr>
       </w:pPr>
@@ -4178,14 +3978,12 @@
           <w:w w:val="100"/>
         </w:rPr>
       </w:pPr>
-      <w:ins w:id="10" w:author="Unknown">
-        <w:r>
-          <w:rPr>
-            <w:w w:val="100"/>
-          </w:rPr>
-          <w:t>N</w:t>
-        </w:r>
-      </w:ins>
+      <w:r>
+        <w:rPr>
+          <w:w w:val="100"/>
+        </w:rPr>
+        <w:t>N</w:t>
+      </w:r>
       <w:r>
         <w:rPr>
           <w:w w:val="100"/>
@@ -4202,18 +4000,15 @@
         </w:numPr>
         <w:ind w:left="2360" w:hanging="200"/>
         <w:rPr>
-          <w:ins w:id="11" w:author="Unknown"/>
-          <w:w w:val="100"/>
-        </w:rPr>
-      </w:pPr>
-      <w:ins w:id="12" w:author="Unknown">
-        <w:r>
-          <w:rPr>
-            <w:w w:val="100"/>
-          </w:rPr>
-          <w:t>SZIP</w:t>
-        </w:r>
-      </w:ins>
+          <w:w w:val="100"/>
+        </w:rPr>
+      </w:pPr>
+      <w:r>
+        <w:rPr>
+          <w:w w:val="100"/>
+        </w:rPr>
+        <w:t>SZIP</w:t>
+      </w:r>
     </w:p>
     <w:p>
       <w:pPr>
@@ -4252,6 +4047,11 @@
           <w:w w:val="100"/>
         </w:rPr>
         <w:instrText xml:space="preserve"> REF  RTF34323038383a204669677572 \h</w:instrText>
+      </w:r>
+      <w:r>
+        <w:rPr>
+          <w:w w:val="100"/>
+        </w:rPr>
       </w:r>
       <w:r>
         <w:rPr>
@@ -4295,13 +4095,7 @@
         <w:rPr>
           <w:w w:val="100"/>
         </w:rPr>
-        <w:t>Compression Header: The Common E</w:t>
-      </w:r>
-      <w:r>
-        <w:rPr>
-          <w:w w:val="100"/>
-        </w:rPr>
-        <w:t>lements of Compressed Element Description Records</w:t>
+        <w:t>Compression Header: The Common Elements of Compressed Element Description Records</w:t>
       </w:r>
     </w:p>
     <w:p>
@@ -4340,13 +4134,12 @@
         <w:rPr>
           <w:w w:val="100"/>
         </w:rPr>
-        <w:instrText xml:space="preserve"> REF  RTF34323038383a204669677572</w:instrText>
-      </w:r>
-      <w:r>
-        <w:rPr>
-          <w:w w:val="100"/>
-        </w:rPr>
-        <w:instrText xml:space="preserve"> \h</w:instrText>
+        <w:instrText xml:space="preserve"> REF  RTF34323038383a204669677572 \h</w:instrText>
+      </w:r>
+      <w:r>
+        <w:rPr>
+          <w:w w:val="100"/>
+        </w:rPr>
       </w:r>
       <w:r>
         <w:rPr>
@@ -4370,7 +4163,21 @@
         <w:rPr>
           <w:w w:val="100"/>
         </w:rPr>
-        <w:t>, the compresion header is made up of the following fileds.</w:t>
+        <w:t xml:space="preserve">, the </w:t>
+      </w:r>
+      <w:proofErr w:type="spellStart"/>
+      <w:r>
+        <w:rPr>
+          <w:w w:val="100"/>
+        </w:rPr>
+        <w:t>compresion</w:t>
+      </w:r>
+      <w:proofErr w:type="spellEnd"/>
+      <w:r>
+        <w:rPr>
+          <w:w w:val="100"/>
+        </w:rPr>
+        <w:t xml:space="preserve"> header is made up of the following fileds.</w:t>
       </w:r>
     </w:p>
     <w:p>
@@ -4388,14 +4195,12 @@
         <w:lastRenderedPageBreak/>
         <w:t xml:space="preserve">The first four </w:t>
       </w:r>
-      <w:ins w:id="13" w:author="Unknown">
-        <w:r>
-          <w:rPr>
-            <w:w w:val="100"/>
-          </w:rPr>
-          <w:t>fields o</w:t>
-        </w:r>
-      </w:ins>
+      <w:r>
+        <w:rPr>
+          <w:w w:val="100"/>
+        </w:rPr>
+        <w:t>fields o</w:t>
+      </w:r>
       <w:r>
         <w:rPr>
           <w:w w:val="100"/>
@@ -4441,13 +4246,7 @@
           <w:w w:val="100"/>
         </w:rPr>
         <w:tab/>
-        <w:t>These two fields contain the tag/ref pair that identifies any</w:t>
-      </w:r>
-      <w:r>
-        <w:rPr>
-          <w:w w:val="100"/>
-        </w:rPr>
-        <w:t xml:space="preserve"> HDF object.</w:t>
+        <w:t>These two fields contain the tag/ref pair that identifies any HDF object.</w:t>
       </w:r>
     </w:p>
     <w:p>
@@ -4513,13 +4312,7 @@
           <w:w w:val="100"/>
         </w:rPr>
         <w:tab/>
-        <w:t>This field spec</w:t>
-      </w:r>
-      <w:r>
-        <w:rPr>
-          <w:w w:val="100"/>
-        </w:rPr>
-        <w:t>ifies the space requirement, in bytes, of the fifth through last fields of the compressed element description record.</w:t>
+        <w:t>This field specifies the space requirement, in bytes, of the fifth through last fields of the compressed element description record.</w:t>
       </w:r>
     </w:p>
     <w:p>
@@ -4565,13 +4358,7 @@
         <w:rPr>
           <w:w w:val="100"/>
         </w:rPr>
-        <w:t xml:space="preserve"> (a 16-bit constant) identifies this as a</w:t>
-      </w:r>
-      <w:r>
-        <w:rPr>
-          <w:w w:val="100"/>
-        </w:rPr>
-        <w:t xml:space="preserve"> compressed element description record.</w:t>
+        <w:t xml:space="preserve"> (a 16-bit constant) identifies this as a compressed element description record.</w:t>
       </w:r>
     </w:p>
     <w:p>
@@ -4674,6 +4461,11 @@
         <w:rPr>
           <w:w w:val="100"/>
         </w:rPr>
+      </w:r>
+      <w:r>
+        <w:rPr>
+          <w:w w:val="100"/>
+        </w:rPr>
         <w:fldChar w:fldCharType="separate"/>
       </w:r>
       <w:r>
@@ -4718,13 +4510,7 @@
         <w:rPr>
           <w:rStyle w:val="CodeVar"/>
         </w:rPr>
-        <w:t>Mod</w:t>
-      </w:r>
-      <w:r>
-        <w:rPr>
-          <w:rStyle w:val="CodeVar"/>
-        </w:rPr>
-        <w:t>el type</w:t>
+        <w:t>Model type</w:t>
       </w:r>
       <w:r>
         <w:rPr>
@@ -4772,13 +4558,7 @@
         <w:rPr>
           <w:w w:val="100"/>
         </w:rPr>
-        <w:t xml:space="preserve">The remainder of the compressed element description record is different for each type of compression. The following sections discuss each of those </w:t>
-      </w:r>
-      <w:r>
-        <w:rPr>
-          <w:w w:val="100"/>
-        </w:rPr>
-        <w:t>types of records in turn.</w:t>
+        <w:t>The remainder of the compressed element description record is different for each type of compression. The following sections discuss each of those types of records in turn.</w:t>
       </w:r>
     </w:p>
     <w:p>
@@ -4793,14 +4573,14 @@
           <w:w w:val="100"/>
         </w:rPr>
       </w:pPr>
-      <w:bookmarkStart w:id="14" w:name="RTF34323038383a204669677572"/>
+      <w:bookmarkStart w:id="9" w:name="RTF34323038383a204669677572"/>
       <w:r>
         <w:rPr>
           <w:w w:val="100"/>
         </w:rPr>
         <w:t>Compression header extended tag description</w:t>
       </w:r>
-      <w:bookmarkEnd w:id="14"/>
+      <w:bookmarkEnd w:id="9"/>
     </w:p>
     <w:p>
       <w:pPr>
@@ -4832,20 +4612,14 @@
           <w:w w:val="100"/>
         </w:rPr>
       </w:pPr>
-      <w:bookmarkStart w:id="15" w:name="RTF34383530353a204669677572"/>
-      <w:r>
-        <w:rPr>
-          <w:w w:val="100"/>
-        </w:rPr>
-        <w:t>Compressed element refere</w:t>
-      </w:r>
-      <w:r>
-        <w:rPr>
-          <w:w w:val="100"/>
-        </w:rPr>
-        <w:t>nce number</w:t>
-      </w:r>
-      <w:bookmarkEnd w:id="15"/>
+      <w:bookmarkStart w:id="10" w:name="RTF34383530353a204669677572"/>
+      <w:r>
+        <w:rPr>
+          <w:w w:val="100"/>
+        </w:rPr>
+        <w:t>Compressed element reference number</w:t>
+      </w:r>
+      <w:bookmarkEnd w:id="10"/>
     </w:p>
     <w:p>
       <w:pPr>
@@ -4860,7 +4634,7 @@
         </w:rPr>
         <w:lastRenderedPageBreak/>
         <w:pict w14:anchorId="6D7D6CF2">
-          <v:shape id="_x0000_i1034" type="#_x0000_t75" style="width:486pt;height:137.1pt">
+          <v:shape id="_x0000_i1034" type="#_x0000_t75" style="width:486pt;height:137.2pt">
             <v:imagedata r:id="rId16" o:title=""/>
           </v:shape>
         </w:pict>
@@ -4965,7 +4739,7 @@
           <w:w w:val="100"/>
         </w:rPr>
         <w:pict w14:anchorId="6D7630F9">
-          <v:shape id="_x0000_i1036" type="#_x0000_t75" style="width:392.1pt;height:210.9pt">
+          <v:shape id="_x0000_i1036" type="#_x0000_t75" style="width:392.2pt;height:210.8pt">
             <v:imagedata r:id="rId18" o:title=""/>
           </v:shape>
         </w:pict>
@@ -5044,19 +4818,16 @@
         </w:numPr>
         <w:ind w:left="2520" w:hanging="620"/>
         <w:rPr>
-          <w:ins w:id="16" w:author="Unknown"/>
-          <w:w w:val="100"/>
-        </w:rPr>
-      </w:pPr>
-      <w:ins w:id="17" w:author="Unknown">
-        <w:r>
-          <w:rPr>
-            <w:w w:val="100"/>
-          </w:rPr>
-          <w:lastRenderedPageBreak/>
-          <w:t>Compressed Element Description Record: SZIP</w:t>
-        </w:r>
-      </w:ins>
+          <w:w w:val="100"/>
+        </w:rPr>
+      </w:pPr>
+      <w:r>
+        <w:rPr>
+          <w:w w:val="100"/>
+        </w:rPr>
+        <w:lastRenderedPageBreak/>
+        <w:t>Compressed Element Description Record: SZIP</w:t>
+      </w:r>
     </w:p>
     <w:p>
       <w:pPr>
@@ -5067,51 +4838,44 @@
         </w:numPr>
         <w:ind w:left="1900" w:hanging="1900"/>
         <w:rPr>
-          <w:ins w:id="18" w:author="Unknown"/>
-          <w:w w:val="100"/>
-        </w:rPr>
-      </w:pPr>
-      <w:ins w:id="19" w:author="Unknown">
-        <w:r>
-          <w:rPr>
-            <w:w w:val="100"/>
-          </w:rPr>
-          <w:t>Compression header extended tag description</w:t>
-        </w:r>
-        <w:r>
-          <w:rPr>
-            <w:w w:val="100"/>
-          </w:rPr>
-          <w:pict w14:anchorId="77B12354">
-            <v:shape id="_x0000_i1038" type="#_x0000_t75" style="width:393.9pt;height:209.1pt">
-              <v:imagedata r:id="rId20" o:title=""/>
-            </v:shape>
-          </w:pict>
-        </w:r>
-      </w:ins>
+          <w:w w:val="100"/>
+        </w:rPr>
+      </w:pPr>
+      <w:r>
+        <w:rPr>
+          <w:w w:val="100"/>
+        </w:rPr>
+        <w:t>Compression header extended tag description</w:t>
+      </w:r>
+      <w:r>
+        <w:rPr>
+          <w:w w:val="100"/>
+        </w:rPr>
+        <w:pict w14:anchorId="77B12354">
+          <v:shape id="_x0000_i1038" type="#_x0000_t75" style="width:393.8pt;height:209.2pt">
+            <v:imagedata r:id="rId20" o:title=""/>
+          </v:shape>
+        </w:pict>
+      </w:r>
     </w:p>
     <w:p>
       <w:pPr>
         <w:pStyle w:val="Body"/>
         <w:rPr>
-          <w:ins w:id="20" w:author="Unknown"/>
-          <w:w w:val="100"/>
-        </w:rPr>
-      </w:pPr>
-      <w:ins w:id="21" w:author="Unknown">
-        <w:r>
-          <w:rPr>
-            <w:w w:val="100"/>
-          </w:rPr>
-          <w:t xml:space="preserve">The following parameters are used in SZIP compression. </w:t>
-        </w:r>
-      </w:ins>
+          <w:w w:val="100"/>
+        </w:rPr>
+      </w:pPr>
+      <w:r>
+        <w:rPr>
+          <w:w w:val="100"/>
+        </w:rPr>
+        <w:t xml:space="preserve">The following parameters are used in SZIP compression. </w:t>
+      </w:r>
     </w:p>
     <w:p>
       <w:pPr>
         <w:pStyle w:val="DefList-Paragraph"/>
         <w:rPr>
-          <w:ins w:id="22" w:author="Unknown"/>
           <w:w w:val="100"/>
         </w:rPr>
       </w:pPr>
@@ -5121,69 +4885,60 @@
         </w:rPr>
         <w:t>Pixels</w:t>
       </w:r>
-      <w:ins w:id="23" w:author="Unknown">
-        <w:r>
-          <w:rPr>
-            <w:w w:val="100"/>
-          </w:rPr>
-          <w:t>:</w:t>
-        </w:r>
-        <w:r>
-          <w:rPr>
-            <w:w w:val="100"/>
-          </w:rPr>
-          <w:tab/>
-          <w:t xml:space="preserve">Number of pixels, or data elements, in the SDS to be compressed and must be greater than </w:t>
-        </w:r>
-      </w:ins>
+      <w:r>
+        <w:rPr>
+          <w:w w:val="100"/>
+        </w:rPr>
+        <w:t>:</w:t>
+      </w:r>
+      <w:r>
+        <w:rPr>
+          <w:w w:val="100"/>
+        </w:rPr>
+        <w:tab/>
+        <w:t xml:space="preserve">Number of pixels, or data elements, in the SDS to be compressed and must be greater than </w:t>
+      </w:r>
       <w:r>
         <w:rPr>
           <w:rStyle w:val="DefName"/>
         </w:rPr>
         <w:t>0</w:t>
       </w:r>
-      <w:ins w:id="24" w:author="Unknown">
-        <w:r>
-          <w:rPr>
-            <w:w w:val="100"/>
-          </w:rPr>
-          <w:t xml:space="preserve">. It is computed by </w:t>
-        </w:r>
-      </w:ins>
+      <w:r>
+        <w:rPr>
+          <w:w w:val="100"/>
+        </w:rPr>
+        <w:t xml:space="preserve">. It is computed by </w:t>
+      </w:r>
       <w:r>
         <w:rPr>
           <w:rStyle w:val="DefName"/>
         </w:rPr>
         <w:t>dim[0]*dim[1]*...*dim[n]</w:t>
       </w:r>
-      <w:ins w:id="25" w:author="Unknown">
-        <w:r>
-          <w:rPr>
-            <w:w w:val="100"/>
-          </w:rPr>
-          <w:t xml:space="preserve">, where </w:t>
-        </w:r>
-      </w:ins>
+      <w:r>
+        <w:rPr>
+          <w:w w:val="100"/>
+        </w:rPr>
+        <w:t xml:space="preserve">, where </w:t>
+      </w:r>
       <w:r>
         <w:rPr>
           <w:rStyle w:val="DefName"/>
         </w:rPr>
         <w:t>n</w:t>
       </w:r>
-      <w:ins w:id="26" w:author="Unknown">
-        <w:r>
-          <w:rPr>
-            <w:w w:val="100"/>
-          </w:rPr>
-          <w:t xml:space="preserve"> is the number of dimensions.</w:t>
-        </w:r>
-      </w:ins>
+      <w:r>
+        <w:rPr>
+          <w:w w:val="100"/>
+        </w:rPr>
+        <w:t xml:space="preserve"> is the number of dimensions.</w:t>
+      </w:r>
     </w:p>
     <w:p>
       <w:pPr>
         <w:pStyle w:val="DefList-Paragraph"/>
         <w:rPr>
-          <w:ins w:id="27" w:author="Unknown"/>
           <w:w w:val="100"/>
         </w:rPr>
       </w:pPr>
@@ -5193,62 +4948,48 @@
         </w:rPr>
         <w:t>Pixels per scanline</w:t>
       </w:r>
-      <w:ins w:id="28" w:author="Unknown">
-        <w:r>
-          <w:rPr>
-            <w:w w:val="100"/>
-          </w:rPr>
-          <w:t>: Number of pixels per scan line. This value must be gre</w:t>
-        </w:r>
-        <w:r>
-          <w:rPr>
-            <w:w w:val="100"/>
-          </w:rPr>
-          <w:t xml:space="preserve">ater than or equal to </w:t>
-        </w:r>
-      </w:ins>
+      <w:r>
+        <w:rPr>
+          <w:w w:val="100"/>
+        </w:rPr>
+        <w:t xml:space="preserve">: Number of pixels per scan line. This value must be greater than or equal to </w:t>
+      </w:r>
       <w:r>
         <w:rPr>
           <w:rStyle w:val="DefName"/>
         </w:rPr>
         <w:t>pixels per block,</w:t>
       </w:r>
-      <w:ins w:id="29" w:author="Unknown">
-        <w:r>
-          <w:rPr>
-            <w:w w:val="100"/>
-          </w:rPr>
-          <w:t xml:space="preserve"> and smaller than or equal to </w:t>
-        </w:r>
-      </w:ins>
+      <w:r>
+        <w:rPr>
+          <w:w w:val="100"/>
+        </w:rPr>
+        <w:t xml:space="preserve"> and smaller than or equal to </w:t>
+      </w:r>
       <w:r>
         <w:rPr>
           <w:rStyle w:val="DefName"/>
         </w:rPr>
         <w:t>SZ_MAX_PIXELS_PER_SCANLINE</w:t>
       </w:r>
-      <w:ins w:id="30" w:author="Unknown">
-        <w:r>
-          <w:rPr>
-            <w:w w:val="100"/>
-          </w:rPr>
-          <w:t xml:space="preserve">. </w:t>
-        </w:r>
-      </w:ins>
+      <w:r>
+        <w:rPr>
+          <w:w w:val="100"/>
+        </w:rPr>
+        <w:t xml:space="preserve">. </w:t>
+      </w:r>
       <w:r>
         <w:rPr>
           <w:rStyle w:val="DefName"/>
         </w:rPr>
         <w:t>SZ_MAX_PIXELS_PER_SCANLINE</w:t>
       </w:r>
-      <w:ins w:id="31" w:author="Unknown">
-        <w:r>
-          <w:rPr>
-            <w:w w:val="100"/>
-          </w:rPr>
-          <w:t xml:space="preserve"> is defined as:</w:t>
-        </w:r>
-      </w:ins>
+      <w:r>
+        <w:rPr>
+          <w:w w:val="100"/>
+        </w:rPr>
+        <w:t xml:space="preserve"> is defined as:</w:t>
+      </w:r>
     </w:p>
     <w:p>
       <w:pPr>
@@ -5283,7 +5024,6 @@
           <w:tab w:val="left" w:pos="4680"/>
         </w:tabs>
         <w:rPr>
-          <w:ins w:id="32" w:author="Unknown"/>
           <w:w w:val="100"/>
         </w:rPr>
       </w:pPr>
@@ -5300,624 +5040,535 @@
         <w:tab/>
         <w:t>SZ_MAX_BLOCKS_PER_SCANLINE * SZ_MAX_PIXELS_PER_BLOCK</w:t>
       </w:r>
-      <w:ins w:id="33" w:author="Unknown">
+      <w:r>
+        <w:rPr>
+          <w:w w:val="100"/>
+        </w:rPr>
+        <w:t>,</w:t>
+      </w:r>
+    </w:p>
+    <w:p>
+      <w:pPr>
+        <w:pStyle w:val="DefList-Text"/>
+        <w:tabs>
+          <w:tab w:val="left" w:pos="3600"/>
+        </w:tabs>
+        <w:rPr>
+          <w:w w:val="100"/>
+        </w:rPr>
+      </w:pPr>
+      <w:r>
+        <w:rPr>
+          <w:w w:val="100"/>
+        </w:rPr>
+        <w:tab/>
+        <w:t>where:</w:t>
+      </w:r>
+    </w:p>
+    <w:p>
+      <w:pPr>
+        <w:pStyle w:val="DefList-Text"/>
+        <w:tabs>
+          <w:tab w:val="left" w:pos="3640"/>
+        </w:tabs>
+        <w:rPr>
+          <w:rStyle w:val="DefName"/>
+        </w:rPr>
+      </w:pPr>
+      <w:r>
+        <w:rPr>
+          <w:rStyle w:val="DefName"/>
+        </w:rPr>
+        <w:tab/>
+        <w:t>SZ_MAX_BLOCKS_PER_SCANLINE</w:t>
+      </w:r>
+      <w:r>
+        <w:rPr>
+          <w:w w:val="100"/>
+        </w:rPr>
+        <w:t xml:space="preserve"> = </w:t>
+      </w:r>
+      <w:r>
+        <w:rPr>
+          <w:rStyle w:val="DefName"/>
+        </w:rPr>
+        <w:t>128</w:t>
+      </w:r>
+      <w:r>
+        <w:rPr>
+          <w:w w:val="100"/>
+        </w:rPr>
+        <w:t xml:space="preserve"> and </w:t>
+      </w:r>
+      <w:r>
+        <w:rPr>
+          <w:rStyle w:val="DefName"/>
+        </w:rPr>
+        <w:t>SZ_MAX_PIXELS_PER_BLOCK</w:t>
+      </w:r>
+      <w:r>
+        <w:rPr>
+          <w:w w:val="100"/>
+        </w:rPr>
+        <w:t xml:space="preserve"> = </w:t>
+      </w:r>
+      <w:r>
+        <w:rPr>
+          <w:rStyle w:val="DefName"/>
+        </w:rPr>
+        <w:t>32</w:t>
+      </w:r>
+    </w:p>
+    <w:p>
+      <w:pPr>
+        <w:pStyle w:val="DefList-Paragraph"/>
+        <w:rPr>
+          <w:w w:val="100"/>
+        </w:rPr>
+      </w:pPr>
+      <w:r>
+        <w:rPr>
+          <w:rStyle w:val="Code"/>
+        </w:rPr>
+        <w:t>Options mask</w:t>
+      </w:r>
+      <w:r>
+        <w:rPr>
+          <w:rStyle w:val="Code"/>
+        </w:rPr>
+        <w:tab/>
+      </w:r>
+      <w:r>
+        <w:rPr>
+          <w:w w:val="100"/>
+        </w:rPr>
+        <w:t>Szip encoding scheme and other options. This parameter combines a bitwise or of any of the following values:</w:t>
+      </w:r>
+    </w:p>
+    <w:p>
+      <w:pPr>
+        <w:pStyle w:val="DefList-Text"/>
+        <w:tabs>
+          <w:tab w:val="left" w:pos="3600"/>
+        </w:tabs>
+        <w:rPr>
+          <w:w w:val="100"/>
+        </w:rPr>
+      </w:pPr>
+      <w:r>
+        <w:rPr>
+          <w:rStyle w:val="DefName"/>
+        </w:rPr>
+        <w:tab/>
+        <w:t>SZ_ALLOW_K13_OPTION_MASK</w:t>
+      </w:r>
+      <w:r>
+        <w:rPr>
+          <w:w w:val="100"/>
+        </w:rPr>
+        <w:t xml:space="preserve"> (or </w:t>
+      </w:r>
+      <w:r>
+        <w:rPr>
+          <w:rStyle w:val="DefName"/>
+        </w:rPr>
+        <w:t>1</w:t>
+      </w:r>
+      <w:r>
+        <w:rPr>
+          <w:w w:val="100"/>
+        </w:rPr>
+        <w:t>)</w:t>
+      </w:r>
+    </w:p>
+    <w:p>
+      <w:pPr>
+        <w:pStyle w:val="DefList-Text"/>
+        <w:tabs>
+          <w:tab w:val="left" w:pos="3600"/>
+        </w:tabs>
+        <w:rPr>
+          <w:w w:val="100"/>
+        </w:rPr>
+      </w:pPr>
+      <w:r>
+        <w:rPr>
+          <w:rStyle w:val="DefName"/>
+        </w:rPr>
+        <w:tab/>
+        <w:t>SZ_CHIP_OPTION_MASK</w:t>
+      </w:r>
+      <w:r>
+        <w:rPr>
+          <w:w w:val="100"/>
+        </w:rPr>
+        <w:t xml:space="preserve"> (or </w:t>
+      </w:r>
+      <w:r>
+        <w:rPr>
+          <w:rStyle w:val="DefName"/>
+        </w:rPr>
+        <w:t>2</w:t>
+      </w:r>
+      <w:r>
+        <w:rPr>
+          <w:w w:val="100"/>
+        </w:rPr>
+        <w:t>)</w:t>
+      </w:r>
+    </w:p>
+    <w:p>
+      <w:pPr>
+        <w:pStyle w:val="DefList-Text"/>
+        <w:tabs>
+          <w:tab w:val="left" w:pos="3600"/>
+        </w:tabs>
+        <w:rPr>
+          <w:w w:val="100"/>
+        </w:rPr>
+      </w:pPr>
+      <w:r>
+        <w:rPr>
+          <w:rStyle w:val="DefName"/>
+        </w:rPr>
+        <w:tab/>
+        <w:t>SZ_EC_OPTION_MASK</w:t>
+      </w:r>
+      <w:r>
+        <w:rPr>
+          <w:w w:val="100"/>
+        </w:rPr>
+        <w:t xml:space="preserve"> (or </w:t>
+      </w:r>
+      <w:r>
+        <w:rPr>
+          <w:rStyle w:val="DefName"/>
+        </w:rPr>
+        <w:t>4</w:t>
+      </w:r>
+      <w:r>
+        <w:rPr>
+          <w:w w:val="100"/>
+        </w:rPr>
+        <w:t>)</w:t>
+      </w:r>
+    </w:p>
+    <w:p>
+      <w:pPr>
+        <w:pStyle w:val="DefList-Text"/>
+        <w:tabs>
+          <w:tab w:val="left" w:pos="3600"/>
+        </w:tabs>
+        <w:rPr>
+          <w:w w:val="100"/>
+        </w:rPr>
+      </w:pPr>
+      <w:r>
+        <w:rPr>
+          <w:rStyle w:val="DefName"/>
+        </w:rPr>
+        <w:tab/>
+        <w:t>SZ_LSB_OPTION_MASK</w:t>
+      </w:r>
+      <w:r>
+        <w:rPr>
+          <w:w w:val="100"/>
+        </w:rPr>
+        <w:t xml:space="preserve"> (or </w:t>
+      </w:r>
+      <w:r>
+        <w:rPr>
+          <w:rStyle w:val="DefName"/>
+        </w:rPr>
+        <w:t>8</w:t>
+      </w:r>
+      <w:r>
+        <w:rPr>
+          <w:w w:val="100"/>
+        </w:rPr>
+        <w:t>)</w:t>
+      </w:r>
+    </w:p>
+    <w:p>
+      <w:pPr>
+        <w:pStyle w:val="DefList-Text"/>
+        <w:tabs>
+          <w:tab w:val="left" w:pos="3600"/>
+        </w:tabs>
+        <w:rPr>
+          <w:w w:val="100"/>
+        </w:rPr>
+      </w:pPr>
+      <w:r>
+        <w:rPr>
+          <w:rStyle w:val="DefName"/>
+        </w:rPr>
+        <w:tab/>
+        <w:t>SZ_MSB_OPTION_MASK</w:t>
+      </w:r>
+      <w:r>
+        <w:rPr>
+          <w:w w:val="100"/>
+        </w:rPr>
+        <w:t xml:space="preserve"> (or </w:t>
+      </w:r>
+      <w:r>
+        <w:rPr>
+          <w:rStyle w:val="DefName"/>
+        </w:rPr>
+        <w:t>16</w:t>
+      </w:r>
+      <w:r>
+        <w:rPr>
+          <w:w w:val="100"/>
+        </w:rPr>
+        <w:t>)</w:t>
+      </w:r>
+    </w:p>
+    <w:p>
+      <w:pPr>
+        <w:pStyle w:val="DefList-Text"/>
+        <w:tabs>
+          <w:tab w:val="left" w:pos="3600"/>
+        </w:tabs>
+        <w:rPr>
+          <w:w w:val="100"/>
+        </w:rPr>
+      </w:pPr>
+      <w:r>
+        <w:rPr>
+          <w:rStyle w:val="DefName"/>
+        </w:rPr>
+        <w:tab/>
+        <w:t>SZ_NN_OPTION_MASK</w:t>
+      </w:r>
+      <w:r>
+        <w:rPr>
+          <w:w w:val="100"/>
+        </w:rPr>
+        <w:t xml:space="preserve"> (or </w:t>
+      </w:r>
+      <w:r>
+        <w:rPr>
+          <w:rStyle w:val="DefName"/>
+        </w:rPr>
+        <w:t>32</w:t>
+      </w:r>
+      <w:r>
+        <w:rPr>
+          <w:w w:val="100"/>
+        </w:rPr>
+        <w:t>)</w:t>
+      </w:r>
+    </w:p>
+    <w:p>
+      <w:pPr>
+        <w:pStyle w:val="DefList-Text"/>
+        <w:tabs>
+          <w:tab w:val="left" w:pos="3600"/>
+        </w:tabs>
+        <w:rPr>
+          <w:w w:val="100"/>
+        </w:rPr>
+      </w:pPr>
+      <w:r>
+        <w:rPr>
+          <w:rStyle w:val="DefName"/>
+        </w:rPr>
+        <w:tab/>
+        <w:t>SZ_RAW_OPTION_MASK</w:t>
+      </w:r>
+      <w:r>
+        <w:rPr>
+          <w:w w:val="100"/>
+        </w:rPr>
+        <w:t xml:space="preserve"> (or </w:t>
+      </w:r>
+      <w:r>
+        <w:rPr>
+          <w:rStyle w:val="DefName"/>
+        </w:rPr>
+        <w:t>128</w:t>
+      </w:r>
+      <w:r>
+        <w:rPr>
+          <w:w w:val="100"/>
+        </w:rPr>
+        <w:t>)</w:t>
+      </w:r>
+    </w:p>
+    <w:p>
+      <w:pPr>
+        <w:pStyle w:val="DefList-Paragraph"/>
+        <w:rPr>
+          <w:w w:val="100"/>
+        </w:rPr>
+      </w:pPr>
+      <w:r>
+        <w:rPr>
+          <w:rStyle w:val="Code"/>
+        </w:rPr>
+        <w:lastRenderedPageBreak/>
+        <w:t>Bits per pixel</w:t>
+      </w:r>
+      <w:r>
+        <w:rPr>
+          <w:w w:val="100"/>
+        </w:rPr>
+        <w:t xml:space="preserve">: The number of bits in the SDS number type, e.g., if the SDS’ number type is DFNT_FLOAT, the bits per pixel of this SDS will be 32. This parameter must be either </w:t>
+      </w:r>
+      <w:r>
+        <w:rPr>
+          <w:rStyle w:val="DefName"/>
+        </w:rPr>
+        <w:t>8, 16, 32</w:t>
+      </w:r>
+      <w:r>
+        <w:rPr>
+          <w:w w:val="100"/>
+        </w:rPr>
+        <w:t xml:space="preserve">, or </w:t>
+      </w:r>
+      <w:r>
+        <w:rPr>
+          <w:rStyle w:val="DefName"/>
+        </w:rPr>
+        <w:t>64</w:t>
+      </w:r>
+      <w:r>
+        <w:rPr>
+          <w:w w:val="100"/>
+        </w:rPr>
+        <w:t>.</w:t>
+      </w:r>
+    </w:p>
+    <w:p>
+      <w:pPr>
+        <w:pStyle w:val="DefList-Paragraph"/>
+        <w:rPr>
+          <w:w w:val="100"/>
+        </w:rPr>
+      </w:pPr>
+      <w:r>
+        <w:rPr>
+          <w:rStyle w:val="Code"/>
+        </w:rPr>
+        <w:t>Pixels per block</w:t>
+      </w:r>
+      <w:r>
+        <w:rPr>
+          <w:w w:val="100"/>
+        </w:rPr>
+        <w:t xml:space="preserve">: Number of data elements in an szip block. Must be even and smaller than or equal to </w:t>
+      </w:r>
+      <w:r>
+        <w:rPr>
+          <w:rStyle w:val="DefName"/>
+        </w:rPr>
+        <w:t>pixels per scanline</w:t>
+      </w:r>
+      <w:r>
+        <w:rPr>
+          <w:w w:val="100"/>
+        </w:rPr>
+        <w:t xml:space="preserve"> and smaller than and equal to </w:t>
+      </w:r>
+      <w:r>
+        <w:rPr>
+          <w:rStyle w:val="DefName"/>
+        </w:rPr>
+        <w:t>SZ_MAX_PIXELS_PER_BLOCK</w:t>
+      </w:r>
+      <w:ins w:id="11" w:author="Unknown">
         <w:r>
           <w:rPr>
             <w:w w:val="100"/>
           </w:rPr>
-          <w:t>,</w:t>
+          <w:t xml:space="preserve"> </w:t>
         </w:r>
       </w:ins>
-    </w:p>
-    <w:p>
-      <w:pPr>
-        <w:pStyle w:val="DefList-Text"/>
-        <w:tabs>
-          <w:tab w:val="left" w:pos="3600"/>
-        </w:tabs>
-        <w:rPr>
-          <w:ins w:id="34" w:author="Unknown"/>
-          <w:w w:val="100"/>
-        </w:rPr>
-      </w:pPr>
-      <w:ins w:id="35" w:author="Unknown">
-        <w:r>
-          <w:rPr>
-            <w:w w:val="100"/>
-          </w:rPr>
-          <w:tab/>
-          <w:t>where:</w:t>
-        </w:r>
-      </w:ins>
-    </w:p>
-    <w:p>
-      <w:pPr>
-        <w:pStyle w:val="DefList-Text"/>
-        <w:tabs>
-          <w:tab w:val="left" w:pos="3640"/>
-        </w:tabs>
+      <w:r>
+        <w:rPr>
+          <w:w w:val="100"/>
+        </w:rPr>
+        <w:t>(</w:t>
+      </w:r>
+      <w:r>
         <w:rPr>
           <w:rStyle w:val="DefName"/>
         </w:rPr>
-      </w:pPr>
+        <w:t>32</w:t>
+      </w:r>
+      <w:r>
+        <w:rPr>
+          <w:w w:val="100"/>
+        </w:rPr>
+        <w:t>.)</w:t>
+      </w:r>
+    </w:p>
+    <w:p>
+      <w:pPr>
+        <w:pStyle w:val="Body"/>
+        <w:rPr>
+          <w:w w:val="100"/>
+        </w:rPr>
+      </w:pPr>
+      <w:r>
+        <w:rPr>
+          <w:w w:val="100"/>
+        </w:rPr>
+        <w:t xml:space="preserve">The two parameters </w:t>
+      </w:r>
       <w:r>
         <w:rPr>
           <w:rStyle w:val="DefName"/>
         </w:rPr>
-        <w:tab/>
-        <w:t>SZ_MAX_BLOCKS_PER_SCAN</w:t>
+        <w:t>Options mask</w:t>
+      </w:r>
+      <w:r>
+        <w:rPr>
+          <w:w w:val="100"/>
+        </w:rPr>
+        <w:t xml:space="preserve"> and </w:t>
       </w:r>
       <w:r>
         <w:rPr>
           <w:rStyle w:val="DefName"/>
         </w:rPr>
-        <w:t>LINE</w:t>
-      </w:r>
-      <w:ins w:id="36" w:author="Unknown">
-        <w:r>
-          <w:rPr>
-            <w:w w:val="100"/>
-          </w:rPr>
-          <w:t xml:space="preserve"> = </w:t>
-        </w:r>
-      </w:ins>
-      <w:r>
-        <w:rPr>
-          <w:rStyle w:val="DefName"/>
-        </w:rPr>
-        <w:t>128</w:t>
-      </w:r>
-      <w:ins w:id="37" w:author="Unknown">
-        <w:r>
-          <w:rPr>
-            <w:w w:val="100"/>
-          </w:rPr>
-          <w:t xml:space="preserve"> and </w:t>
-        </w:r>
-      </w:ins>
-      <w:r>
-        <w:rPr>
-          <w:rStyle w:val="DefName"/>
-        </w:rPr>
-        <w:t>SZ_MAX_PIXELS_PER_BLOCK</w:t>
-      </w:r>
-      <w:r>
-        <w:rPr>
-          <w:w w:val="100"/>
-        </w:rPr>
-        <w:t xml:space="preserve"> = </w:t>
-      </w:r>
-      <w:r>
-        <w:rPr>
-          <w:rStyle w:val="DefName"/>
-        </w:rPr>
-        <w:t>32</w:t>
-      </w:r>
-    </w:p>
-    <w:p>
-      <w:pPr>
-        <w:pStyle w:val="DefList-Paragraph"/>
-        <w:rPr>
-          <w:ins w:id="38" w:author="Unknown"/>
-          <w:w w:val="100"/>
-        </w:rPr>
-      </w:pPr>
-      <w:r>
-        <w:rPr>
-          <w:rStyle w:val="Code"/>
-        </w:rPr>
-        <w:t>Options mask</w:t>
-      </w:r>
-      <w:r>
-        <w:rPr>
-          <w:rStyle w:val="Code"/>
-        </w:rPr>
-        <w:tab/>
-      </w:r>
-      <w:ins w:id="39" w:author="Unknown">
-        <w:r>
-          <w:rPr>
-            <w:w w:val="100"/>
-          </w:rPr>
-          <w:t>Szip encoding scheme and other options. This parameter combines a bitwise or of any of the following values:</w:t>
-        </w:r>
-      </w:ins>
-    </w:p>
-    <w:p>
-      <w:pPr>
-        <w:pStyle w:val="DefList-Text"/>
-        <w:tabs>
-          <w:tab w:val="left" w:pos="3600"/>
-        </w:tabs>
-        <w:rPr>
-          <w:ins w:id="40" w:author="Unknown"/>
-          <w:w w:val="100"/>
-        </w:rPr>
-      </w:pPr>
-      <w:r>
-        <w:rPr>
-          <w:rStyle w:val="DefName"/>
-        </w:rPr>
-        <w:tab/>
-        <w:t>SZ_ALLOW_K13_OPTION_MASK</w:t>
-      </w:r>
-      <w:ins w:id="41" w:author="Unknown">
-        <w:r>
-          <w:rPr>
-            <w:w w:val="100"/>
-          </w:rPr>
-          <w:t xml:space="preserve"> (or </w:t>
-        </w:r>
-      </w:ins>
-      <w:r>
-        <w:rPr>
-          <w:rStyle w:val="DefName"/>
-        </w:rPr>
-        <w:t>1</w:t>
-      </w:r>
-      <w:ins w:id="42" w:author="Unknown">
-        <w:r>
-          <w:rPr>
-            <w:w w:val="100"/>
-          </w:rPr>
-          <w:t>)</w:t>
-        </w:r>
-      </w:ins>
-    </w:p>
-    <w:p>
-      <w:pPr>
-        <w:pStyle w:val="DefList-Text"/>
-        <w:tabs>
-          <w:tab w:val="left" w:pos="3600"/>
-        </w:tabs>
-        <w:rPr>
-          <w:ins w:id="43" w:author="Unknown"/>
-          <w:w w:val="100"/>
-        </w:rPr>
-      </w:pPr>
-      <w:r>
-        <w:rPr>
-          <w:rStyle w:val="DefName"/>
-        </w:rPr>
-        <w:tab/>
-        <w:t>SZ_CHIP_OPTION_MASK</w:t>
-      </w:r>
-      <w:ins w:id="44" w:author="Unknown">
-        <w:r>
-          <w:rPr>
-            <w:w w:val="100"/>
-          </w:rPr>
-          <w:t xml:space="preserve"> (or </w:t>
-        </w:r>
-      </w:ins>
-      <w:r>
-        <w:rPr>
-          <w:rStyle w:val="DefName"/>
-        </w:rPr>
-        <w:t>2</w:t>
-      </w:r>
-      <w:ins w:id="45" w:author="Unknown">
-        <w:r>
-          <w:rPr>
-            <w:w w:val="100"/>
-          </w:rPr>
-          <w:t>)</w:t>
-        </w:r>
-      </w:ins>
-    </w:p>
-    <w:p>
-      <w:pPr>
-        <w:pStyle w:val="DefList-Text"/>
-        <w:tabs>
-          <w:tab w:val="left" w:pos="3600"/>
-        </w:tabs>
-        <w:rPr>
-          <w:ins w:id="46" w:author="Unknown"/>
-          <w:w w:val="100"/>
-        </w:rPr>
-      </w:pPr>
-      <w:r>
-        <w:rPr>
-          <w:rStyle w:val="DefName"/>
-        </w:rPr>
-        <w:tab/>
-        <w:t>SZ_EC_OPTION_MASK</w:t>
-      </w:r>
-      <w:ins w:id="47" w:author="Unknown">
-        <w:r>
-          <w:rPr>
-            <w:w w:val="100"/>
-          </w:rPr>
-          <w:t xml:space="preserve"> (or </w:t>
-        </w:r>
-      </w:ins>
-      <w:r>
-        <w:rPr>
-          <w:rStyle w:val="DefName"/>
-        </w:rPr>
-        <w:t>4</w:t>
-      </w:r>
-      <w:ins w:id="48" w:author="Unknown">
-        <w:r>
-          <w:rPr>
-            <w:w w:val="100"/>
-          </w:rPr>
-          <w:t>)</w:t>
-        </w:r>
-      </w:ins>
-    </w:p>
-    <w:p>
-      <w:pPr>
-        <w:pStyle w:val="DefList-Text"/>
-        <w:tabs>
-          <w:tab w:val="left" w:pos="3600"/>
-        </w:tabs>
-        <w:rPr>
-          <w:ins w:id="49" w:author="Unknown"/>
-          <w:w w:val="100"/>
-        </w:rPr>
-      </w:pPr>
-      <w:r>
-        <w:rPr>
-          <w:rStyle w:val="DefName"/>
-        </w:rPr>
-        <w:tab/>
-        <w:t>SZ</w:t>
-      </w:r>
-      <w:r>
-        <w:rPr>
-          <w:rStyle w:val="DefName"/>
-        </w:rPr>
-        <w:t>_LSB_OPTION_MASK</w:t>
-      </w:r>
-      <w:ins w:id="50" w:author="Unknown">
-        <w:r>
-          <w:rPr>
-            <w:w w:val="100"/>
-          </w:rPr>
-          <w:t xml:space="preserve"> (or </w:t>
-        </w:r>
-      </w:ins>
-      <w:r>
-        <w:rPr>
-          <w:rStyle w:val="DefName"/>
-        </w:rPr>
-        <w:t>8</w:t>
-      </w:r>
-      <w:ins w:id="51" w:author="Unknown">
-        <w:r>
-          <w:rPr>
-            <w:w w:val="100"/>
-          </w:rPr>
-          <w:t>)</w:t>
-        </w:r>
-      </w:ins>
-    </w:p>
-    <w:p>
-      <w:pPr>
-        <w:pStyle w:val="DefList-Text"/>
-        <w:tabs>
-          <w:tab w:val="left" w:pos="3600"/>
-        </w:tabs>
-        <w:rPr>
-          <w:ins w:id="52" w:author="Unknown"/>
-          <w:w w:val="100"/>
-        </w:rPr>
-      </w:pPr>
-      <w:r>
-        <w:rPr>
-          <w:rStyle w:val="DefName"/>
-        </w:rPr>
-        <w:tab/>
-        <w:t>SZ_MSB_OPTION_MASK</w:t>
-      </w:r>
-      <w:ins w:id="53" w:author="Unknown">
-        <w:r>
-          <w:rPr>
-            <w:w w:val="100"/>
-          </w:rPr>
-          <w:t xml:space="preserve"> (or </w:t>
-        </w:r>
-      </w:ins>
-      <w:r>
-        <w:rPr>
-          <w:rStyle w:val="DefName"/>
-        </w:rPr>
-        <w:t>16</w:t>
-      </w:r>
-      <w:ins w:id="54" w:author="Unknown">
-        <w:r>
-          <w:rPr>
-            <w:w w:val="100"/>
-          </w:rPr>
-          <w:t>)</w:t>
-        </w:r>
-      </w:ins>
-    </w:p>
-    <w:p>
-      <w:pPr>
-        <w:pStyle w:val="DefList-Text"/>
-        <w:tabs>
-          <w:tab w:val="left" w:pos="3600"/>
-        </w:tabs>
-        <w:rPr>
-          <w:ins w:id="55" w:author="Unknown"/>
-          <w:w w:val="100"/>
-        </w:rPr>
-      </w:pPr>
-      <w:r>
-        <w:rPr>
-          <w:rStyle w:val="DefName"/>
-        </w:rPr>
-        <w:tab/>
-        <w:t>SZ_NN_OPTION_MASK</w:t>
-      </w:r>
-      <w:ins w:id="56" w:author="Unknown">
-        <w:r>
-          <w:rPr>
-            <w:w w:val="100"/>
-          </w:rPr>
-          <w:t xml:space="preserve"> (or </w:t>
-        </w:r>
-      </w:ins>
-      <w:r>
-        <w:rPr>
-          <w:rStyle w:val="DefName"/>
-        </w:rPr>
-        <w:t>32</w:t>
-      </w:r>
-      <w:ins w:id="57" w:author="Unknown">
-        <w:r>
-          <w:rPr>
-            <w:w w:val="100"/>
-          </w:rPr>
-          <w:t>)</w:t>
-        </w:r>
-      </w:ins>
-    </w:p>
-    <w:p>
-      <w:pPr>
-        <w:pStyle w:val="DefList-Text"/>
-        <w:tabs>
-          <w:tab w:val="left" w:pos="3600"/>
-        </w:tabs>
-        <w:rPr>
-          <w:w w:val="100"/>
-        </w:rPr>
-      </w:pPr>
-      <w:r>
-        <w:rPr>
-          <w:rStyle w:val="DefName"/>
-        </w:rPr>
-        <w:tab/>
-        <w:t>SZ_RAW_OPTION_MASK</w:t>
-      </w:r>
-      <w:ins w:id="58" w:author="Unknown">
-        <w:r>
-          <w:rPr>
-            <w:w w:val="100"/>
-          </w:rPr>
-          <w:t xml:space="preserve"> (or </w:t>
-        </w:r>
-      </w:ins>
-      <w:r>
-        <w:rPr>
-          <w:rStyle w:val="DefName"/>
-        </w:rPr>
-        <w:t>128</w:t>
-      </w:r>
-      <w:ins w:id="59" w:author="Unknown">
-        <w:r>
-          <w:rPr>
-            <w:w w:val="100"/>
-          </w:rPr>
-          <w:t>)</w:t>
-        </w:r>
-      </w:ins>
-    </w:p>
-    <w:p>
-      <w:pPr>
-        <w:pStyle w:val="DefList-Paragraph"/>
-        <w:rPr>
-          <w:ins w:id="60" w:author="Unknown"/>
-          <w:w w:val="100"/>
-        </w:rPr>
-      </w:pPr>
-      <w:r>
-        <w:rPr>
-          <w:rStyle w:val="Code"/>
-        </w:rPr>
-        <w:lastRenderedPageBreak/>
-        <w:t>Bits per pixel</w:t>
-      </w:r>
-      <w:ins w:id="61" w:author="Unknown">
-        <w:r>
-          <w:rPr>
-            <w:w w:val="100"/>
-          </w:rPr>
-          <w:t>: The number of bits in the SDS number type, e.g., if the SDS’ number type is DFNT_FLOAT, the bits per pixel of this SDS will be 32. T</w:t>
-        </w:r>
-        <w:r>
-          <w:rPr>
-            <w:w w:val="100"/>
-          </w:rPr>
-          <w:t xml:space="preserve">his parameter must be either </w:t>
-        </w:r>
-      </w:ins>
-      <w:r>
-        <w:rPr>
-          <w:rStyle w:val="DefName"/>
-        </w:rPr>
-        <w:t>8, 16, 32</w:t>
-      </w:r>
-      <w:ins w:id="62" w:author="Unknown">
-        <w:r>
-          <w:rPr>
-            <w:w w:val="100"/>
-          </w:rPr>
-          <w:t xml:space="preserve">, or </w:t>
-        </w:r>
-      </w:ins>
-      <w:r>
-        <w:rPr>
-          <w:rStyle w:val="DefName"/>
-        </w:rPr>
-        <w:t>64</w:t>
-      </w:r>
-      <w:ins w:id="63" w:author="Unknown">
-        <w:r>
-          <w:rPr>
-            <w:w w:val="100"/>
-          </w:rPr>
-          <w:t>.</w:t>
-        </w:r>
-      </w:ins>
-    </w:p>
-    <w:p>
-      <w:pPr>
-        <w:pStyle w:val="DefList-Paragraph"/>
-        <w:rPr>
-          <w:ins w:id="64" w:author="Unknown"/>
-          <w:w w:val="100"/>
-        </w:rPr>
-      </w:pPr>
-      <w:r>
-        <w:rPr>
-          <w:rStyle w:val="Code"/>
-        </w:rPr>
         <w:t>Pixels per block</w:t>
       </w:r>
-      <w:ins w:id="65" w:author="Unknown">
-        <w:r>
-          <w:rPr>
-            <w:w w:val="100"/>
-          </w:rPr>
-          <w:t xml:space="preserve">: Number of data elements in an szip block. Must be even and smaller than or equal to </w:t>
-        </w:r>
-      </w:ins>
-      <w:r>
-        <w:rPr>
-          <w:rStyle w:val="DefName"/>
-        </w:rPr>
-        <w:t>pixels per scanline</w:t>
-      </w:r>
-      <w:ins w:id="66" w:author="Unknown">
-        <w:r>
-          <w:rPr>
-            <w:w w:val="100"/>
-          </w:rPr>
-          <w:t xml:space="preserve"> and smaller than and equal to </w:t>
-        </w:r>
-      </w:ins>
-      <w:r>
-        <w:rPr>
-          <w:rStyle w:val="DefName"/>
-        </w:rPr>
-        <w:t>SZ_MAX_PIXELS_PER_BLOCK</w:t>
-      </w:r>
-      <w:ins w:id="67" w:author="Unknown">
-        <w:r>
-          <w:rPr>
-            <w:w w:val="100"/>
-          </w:rPr>
-          <w:t xml:space="preserve"> (</w:t>
-        </w:r>
-      </w:ins>
-      <w:r>
-        <w:rPr>
-          <w:rStyle w:val="DefName"/>
-        </w:rPr>
-        <w:t>32</w:t>
-      </w:r>
-      <w:ins w:id="68" w:author="Unknown">
-        <w:r>
-          <w:rPr>
-            <w:w w:val="100"/>
-          </w:rPr>
-          <w:t>.)</w:t>
-        </w:r>
-      </w:ins>
+      <w:r>
+        <w:rPr>
+          <w:w w:val="100"/>
+        </w:rPr>
+        <w:t xml:space="preserve"> are required when setting compression for SZIP. If any of the other parameters are not provided, they will be computed by </w:t>
+      </w:r>
+      <w:r>
+        <w:rPr>
+          <w:rStyle w:val="FunctionName"/>
+        </w:rPr>
+        <w:t>HCPsetup_szip_parms</w:t>
+      </w:r>
+      <w:r>
+        <w:rPr>
+          <w:w w:val="100"/>
+        </w:rPr>
+        <w:t>.</w:t>
+      </w:r>
     </w:p>
     <w:p>
       <w:pPr>
         <w:pStyle w:val="Body"/>
         <w:rPr>
-          <w:ins w:id="69" w:author="Unknown"/>
-          <w:w w:val="100"/>
-        </w:rPr>
-      </w:pPr>
-      <w:ins w:id="70" w:author="Unknown">
-        <w:r>
-          <w:rPr>
-            <w:w w:val="100"/>
-          </w:rPr>
-          <w:t xml:space="preserve">The two parameters </w:t>
-        </w:r>
-      </w:ins>
-      <w:r>
-        <w:rPr>
-          <w:rStyle w:val="DefName"/>
-        </w:rPr>
-        <w:t xml:space="preserve">Options </w:t>
-      </w:r>
-      <w:r>
-        <w:rPr>
-          <w:rStyle w:val="DefName"/>
-        </w:rPr>
-        <w:t>mask</w:t>
-      </w:r>
-      <w:ins w:id="71" w:author="Unknown">
-        <w:r>
-          <w:rPr>
-            <w:w w:val="100"/>
-          </w:rPr>
-          <w:t xml:space="preserve"> and </w:t>
-        </w:r>
-      </w:ins>
-      <w:r>
-        <w:rPr>
-          <w:rStyle w:val="DefName"/>
-        </w:rPr>
-        <w:t>Pixels per block</w:t>
-      </w:r>
-      <w:ins w:id="72" w:author="Unknown">
-        <w:r>
-          <w:rPr>
-            <w:w w:val="100"/>
-          </w:rPr>
-          <w:t xml:space="preserve"> are required when setting compression for SZIP. If any of the other parameters are not provided, they will be computed by </w:t>
-        </w:r>
-      </w:ins>
-      <w:r>
-        <w:rPr>
-          <w:rStyle w:val="FunctionName"/>
-        </w:rPr>
-        <w:t>HCPsetup_szip_parms</w:t>
-      </w:r>
-      <w:ins w:id="73" w:author="Unknown">
-        <w:r>
-          <w:rPr>
-            <w:w w:val="100"/>
-          </w:rPr>
-          <w:t>.</w:t>
-        </w:r>
-      </w:ins>
-    </w:p>
-    <w:p>
-      <w:pPr>
-        <w:pStyle w:val="Body"/>
-        <w:rPr>
-          <w:w w:val="100"/>
-        </w:rPr>
-      </w:pPr>
-      <w:ins w:id="74" w:author="Unknown">
-        <w:r>
-          <w:rPr>
-            <w:w w:val="100"/>
-          </w:rPr>
-          <w:t xml:space="preserve">The SZIP source code can be found at </w:t>
-        </w:r>
-      </w:ins>
+          <w:w w:val="100"/>
+        </w:rPr>
+      </w:pPr>
+      <w:r>
+        <w:rPr>
+          <w:w w:val="100"/>
+        </w:rPr>
+        <w:t xml:space="preserve">The SZIP source code can be found at </w:t>
+      </w:r>
       <w:r>
         <w:rPr>
           <w:w w:val="100"/>
@@ -6034,13 +5685,7 @@
       <w:rPr>
         <w:w w:val="100"/>
       </w:rPr>
-      <w:instrText xml:space="preserve"> DATE  \</w:instrText>
-    </w:r>
-    <w:r>
-      <w:rPr>
-        <w:w w:val="100"/>
-      </w:rPr>
-      <w:instrText>@ "MMMM' 'd','' 'yyyy' 'h':'mm' 'am/pm"</w:instrText>
+      <w:instrText xml:space="preserve"> DATE  \@ "MMMM' 'd','' 'yyyy' 'h':'mm' 'am/pm"</w:instrText>
     </w:r>
     <w:r>
       <w:rPr>
@@ -6053,7 +5698,7 @@
         <w:noProof/>
         <w:w w:val="100"/>
       </w:rPr>
-      <w:t>October 1, 2023 10:38 PM</w:t>
+      <w:t>November 6, 2023 12:13 AM</w:t>
     </w:r>
     <w:r>
       <w:rPr>
@@ -6097,7 +5742,7 @@
         <w:noProof/>
         <w:w w:val="100"/>
       </w:rPr>
-      <w:t>October 1, 2023 10:38 PM</w:t>
+      <w:t>November 6, 2023 12:13 AM</w:t>
     </w:r>
     <w:r>
       <w:rPr>
@@ -6190,7 +5835,7 @@
         <w:bCs w:val="0"/>
         <w:noProof/>
       </w:rPr>
-      <w:t>October 1, 2023 10:38 PM</w:t>
+      <w:t>November 6, 2023 12:13 AM</w:t>
     </w:r>
     <w:r>
       <w:rPr>
@@ -7095,19 +6740,11 @@
   <w:docDefaults>
     <w:rPrDefault>
       <w:rPr>
-        <w:rFonts w:asciiTheme="minorHAnsi" w:eastAsiaTheme="minorEastAsia" w:hAnsiTheme="minorHAnsi" w:cstheme="minorBidi"/>
-        <w:kern w:val="2"/>
-        <w:sz w:val="22"/>
-        <w:szCs w:val="22"/>
+        <w:rFonts w:ascii="Calibri" w:eastAsia="Times New Roman" w:hAnsi="Calibri" w:cs="Times New Roman"/>
         <w:lang w:val="en-US" w:eastAsia="en-US" w:bidi="ar-SA"/>
-        <w14:ligatures w14:val="standardContextual"/>
       </w:rPr>
     </w:rPrDefault>
-    <w:pPrDefault>
-      <w:pPr>
-        <w:spacing w:after="160" w:line="259" w:lineRule="auto"/>
-      </w:pPr>
-    </w:pPrDefault>
+    <w:pPrDefault/>
   </w:docDefaults>
   <w:latentStyles w:defLockedState="0" w:defUIPriority="99" w:defSemiHidden="0" w:defUnhideWhenUsed="0" w:defQFormat="0" w:count="376">
     <w:lsdException w:name="Normal" w:uiPriority="0" w:qFormat="1"/>
@@ -7490,6 +7127,14 @@
   <w:style w:type="paragraph" w:default="1" w:styleId="Normal">
     <w:name w:val="Normal"/>
     <w:qFormat/>
+    <w:pPr>
+      <w:spacing w:after="160" w:line="259" w:lineRule="auto"/>
+    </w:pPr>
+    <w:rPr>
+      <w:kern w:val="2"/>
+      <w:sz w:val="22"/>
+      <w:szCs w:val="22"/>
+    </w:rPr>
   </w:style>
   <w:style w:type="character" w:default="1" w:styleId="DefaultParagraphFont">
     <w:name w:val="Default Paragraph Font"/>
@@ -7534,7 +7179,7 @@
       <w:jc w:val="right"/>
     </w:pPr>
     <w:rPr>
-      <w:rFonts w:ascii="Times New Roman" w:hAnsi="Times New Roman" w:cs="Times New Roman"/>
+      <w:rFonts w:ascii="Times New Roman" w:hAnsi="Times New Roman"/>
       <w:b/>
       <w:bCs/>
       <w:color w:val="000000"/>
@@ -7558,13 +7203,12 @@
       <w:autoSpaceDE w:val="0"/>
       <w:autoSpaceDN w:val="0"/>
       <w:adjustRightInd w:val="0"/>
-      <w:spacing w:after="0" w:line="200" w:lineRule="atLeast"/>
+      <w:spacing w:line="200" w:lineRule="atLeast"/>
     </w:pPr>
     <w:rPr>
-      <w:rFonts w:ascii="Times New Roman" w:hAnsi="Times New Roman" w:cs="Times New Roman"/>
+      <w:rFonts w:ascii="Times New Roman" w:hAnsi="Times New Roman"/>
       <w:color w:val="000000"/>
       <w:w w:val="0"/>
-      <w:kern w:val="0"/>
       <w:sz w:val="16"/>
       <w:szCs w:val="16"/>
     </w:rPr>
@@ -7579,14 +7223,13 @@
       <w:autoSpaceDE w:val="0"/>
       <w:autoSpaceDN w:val="0"/>
       <w:adjustRightInd w:val="0"/>
-      <w:spacing w:after="0" w:line="200" w:lineRule="atLeast"/>
+      <w:spacing w:line="200" w:lineRule="atLeast"/>
       <w:ind w:left="140"/>
     </w:pPr>
     <w:rPr>
-      <w:rFonts w:ascii="Times New Roman" w:hAnsi="Times New Roman" w:cs="Times New Roman"/>
+      <w:rFonts w:ascii="Times New Roman" w:hAnsi="Times New Roman"/>
       <w:color w:val="000000"/>
       <w:w w:val="0"/>
-      <w:kern w:val="0"/>
       <w:sz w:val="16"/>
       <w:szCs w:val="16"/>
     </w:rPr>
@@ -7601,16 +7244,13 @@
       <w:autoSpaceDE w:val="0"/>
       <w:autoSpaceDN w:val="0"/>
       <w:adjustRightInd w:val="0"/>
-      <w:spacing w:before="60" w:after="0" w:line="240" w:lineRule="atLeast"/>
+      <w:spacing w:before="60" w:line="240" w:lineRule="atLeast"/>
       <w:ind w:left="2360" w:hanging="200"/>
     </w:pPr>
     <w:rPr>
-      <w:rFonts w:ascii="Times New Roman" w:hAnsi="Times New Roman" w:cs="Times New Roman"/>
+      <w:rFonts w:ascii="Times New Roman" w:hAnsi="Times New Roman"/>
       <w:color w:val="000000"/>
       <w:w w:val="0"/>
-      <w:kern w:val="0"/>
-      <w:sz w:val="20"/>
-      <w:szCs w:val="20"/>
     </w:rPr>
   </w:style>
   <w:style w:type="paragraph" w:customStyle="1" w:styleId="Bullet4">
@@ -7623,16 +7263,13 @@
       <w:autoSpaceDE w:val="0"/>
       <w:autoSpaceDN w:val="0"/>
       <w:adjustRightInd w:val="0"/>
-      <w:spacing w:before="60" w:after="0" w:line="240" w:lineRule="atLeast"/>
+      <w:spacing w:before="60" w:line="240" w:lineRule="atLeast"/>
       <w:ind w:left="3440" w:hanging="280"/>
     </w:pPr>
     <w:rPr>
-      <w:rFonts w:ascii="Times New Roman" w:hAnsi="Times New Roman" w:cs="Times New Roman"/>
+      <w:rFonts w:ascii="Times New Roman" w:hAnsi="Times New Roman"/>
       <w:color w:val="000000"/>
       <w:w w:val="0"/>
-      <w:kern w:val="0"/>
-      <w:sz w:val="20"/>
-      <w:szCs w:val="20"/>
     </w:rPr>
   </w:style>
   <w:style w:type="paragraph" w:customStyle="1" w:styleId="Bullet2">
@@ -7645,16 +7282,13 @@
       <w:autoSpaceDE w:val="0"/>
       <w:autoSpaceDN w:val="0"/>
       <w:adjustRightInd w:val="0"/>
-      <w:spacing w:before="60" w:after="0" w:line="240" w:lineRule="atLeast"/>
+      <w:spacing w:before="60" w:line="240" w:lineRule="atLeast"/>
       <w:ind w:left="2880" w:hanging="300"/>
     </w:pPr>
     <w:rPr>
-      <w:rFonts w:ascii="Times New Roman" w:hAnsi="Times New Roman" w:cs="Times New Roman"/>
+      <w:rFonts w:ascii="Times New Roman" w:hAnsi="Times New Roman"/>
       <w:color w:val="000000"/>
       <w:w w:val="0"/>
-      <w:kern w:val="0"/>
-      <w:sz w:val="20"/>
-      <w:szCs w:val="20"/>
     </w:rPr>
   </w:style>
   <w:style w:type="paragraph" w:customStyle="1" w:styleId="Bullet3">
@@ -7667,16 +7301,13 @@
       <w:autoSpaceDE w:val="0"/>
       <w:autoSpaceDN w:val="0"/>
       <w:adjustRightInd w:val="0"/>
-      <w:spacing w:before="60" w:after="0" w:line="240" w:lineRule="atLeast"/>
+      <w:spacing w:before="60" w:line="240" w:lineRule="atLeast"/>
       <w:ind w:left="3160" w:hanging="280"/>
     </w:pPr>
     <w:rPr>
-      <w:rFonts w:ascii="Times New Roman" w:hAnsi="Times New Roman" w:cs="Times New Roman"/>
+      <w:rFonts w:ascii="Times New Roman" w:hAnsi="Times New Roman"/>
       <w:color w:val="000000"/>
       <w:w w:val="0"/>
-      <w:kern w:val="0"/>
-      <w:sz w:val="20"/>
-      <w:szCs w:val="20"/>
     </w:rPr>
   </w:style>
   <w:style w:type="paragraph" w:customStyle="1" w:styleId="Bullet-Alpha">
@@ -7689,16 +7320,13 @@
       <w:autoSpaceDE w:val="0"/>
       <w:autoSpaceDN w:val="0"/>
       <w:adjustRightInd w:val="0"/>
-      <w:spacing w:before="60" w:after="0" w:line="240" w:lineRule="atLeast"/>
+      <w:spacing w:before="60" w:line="240" w:lineRule="atLeast"/>
       <w:ind w:left="2440" w:hanging="280"/>
     </w:pPr>
     <w:rPr>
-      <w:rFonts w:ascii="Times New Roman" w:hAnsi="Times New Roman" w:cs="Times New Roman"/>
+      <w:rFonts w:ascii="Times New Roman" w:hAnsi="Times New Roman"/>
       <w:color w:val="000000"/>
       <w:w w:val="0"/>
-      <w:kern w:val="0"/>
-      <w:sz w:val="20"/>
-      <w:szCs w:val="20"/>
     </w:rPr>
   </w:style>
   <w:style w:type="paragraph" w:customStyle="1" w:styleId="TagDesc">
@@ -7714,17 +7342,14 @@
       <w:autoSpaceDE w:val="0"/>
       <w:autoSpaceDN w:val="0"/>
       <w:adjustRightInd w:val="0"/>
-      <w:spacing w:before="200" w:after="0" w:line="240" w:lineRule="atLeast"/>
+      <w:spacing w:before="200" w:line="240" w:lineRule="atLeast"/>
       <w:ind w:left="4320" w:hanging="2420"/>
       <w:jc w:val="both"/>
     </w:pPr>
     <w:rPr>
-      <w:rFonts w:ascii="Times New Roman" w:hAnsi="Times New Roman" w:cs="Times New Roman"/>
+      <w:rFonts w:ascii="Times New Roman" w:hAnsi="Times New Roman"/>
       <w:color w:val="000000"/>
       <w:w w:val="0"/>
-      <w:kern w:val="0"/>
-      <w:sz w:val="20"/>
-      <w:szCs w:val="20"/>
     </w:rPr>
   </w:style>
   <w:style w:type="paragraph" w:customStyle="1" w:styleId="DefList-Paragraph">
@@ -7739,17 +7364,14 @@
       <w:autoSpaceDE w:val="0"/>
       <w:autoSpaceDN w:val="0"/>
       <w:adjustRightInd w:val="0"/>
-      <w:spacing w:before="120" w:after="0" w:line="240" w:lineRule="atLeast"/>
+      <w:spacing w:before="120" w:line="240" w:lineRule="atLeast"/>
       <w:ind w:left="3600" w:hanging="1260"/>
       <w:jc w:val="both"/>
     </w:pPr>
     <w:rPr>
-      <w:rFonts w:ascii="Times New Roman" w:hAnsi="Times New Roman" w:cs="Times New Roman"/>
+      <w:rFonts w:ascii="Times New Roman" w:hAnsi="Times New Roman"/>
       <w:color w:val="000000"/>
       <w:w w:val="0"/>
-      <w:kern w:val="0"/>
-      <w:sz w:val="20"/>
-      <w:szCs w:val="20"/>
     </w:rPr>
   </w:style>
   <w:style w:type="paragraph" w:customStyle="1" w:styleId="1syntax">
@@ -7763,14 +7385,13 @@
       <w:autoSpaceDE w:val="0"/>
       <w:autoSpaceDN w:val="0"/>
       <w:adjustRightInd w:val="0"/>
-      <w:spacing w:before="160" w:after="0" w:line="240" w:lineRule="atLeast"/>
+      <w:spacing w:before="160" w:line="240" w:lineRule="atLeast"/>
       <w:ind w:left="5040" w:hanging="2520"/>
     </w:pPr>
     <w:rPr>
       <w:rFonts w:ascii="Courier New" w:hAnsi="Courier New" w:cs="Courier New"/>
       <w:color w:val="000000"/>
       <w:w w:val="0"/>
-      <w:kern w:val="0"/>
       <w:sz w:val="18"/>
       <w:szCs w:val="18"/>
     </w:rPr>
@@ -7787,16 +7408,13 @@
       <w:autoSpaceDE w:val="0"/>
       <w:autoSpaceDN w:val="0"/>
       <w:adjustRightInd w:val="0"/>
-      <w:spacing w:before="60" w:after="0" w:line="240" w:lineRule="atLeast"/>
+      <w:spacing w:before="60" w:line="240" w:lineRule="atLeast"/>
       <w:ind w:left="2840" w:hanging="320"/>
     </w:pPr>
     <w:rPr>
-      <w:rFonts w:ascii="Times New Roman" w:hAnsi="Times New Roman" w:cs="Times New Roman"/>
+      <w:rFonts w:ascii="Times New Roman" w:hAnsi="Times New Roman"/>
       <w:color w:val="000000"/>
       <w:w w:val="0"/>
-      <w:kern w:val="0"/>
-      <w:sz w:val="20"/>
-      <w:szCs w:val="20"/>
     </w:rPr>
   </w:style>
   <w:style w:type="paragraph" w:customStyle="1" w:styleId="Author">
@@ -7807,16 +7425,15 @@
       <w:autoSpaceDE w:val="0"/>
       <w:autoSpaceDN w:val="0"/>
       <w:adjustRightInd w:val="0"/>
-      <w:spacing w:before="200" w:after="0" w:line="320" w:lineRule="atLeast"/>
+      <w:spacing w:before="200" w:line="320" w:lineRule="atLeast"/>
       <w:ind w:right="1800"/>
     </w:pPr>
     <w:rPr>
-      <w:rFonts w:ascii="Times New Roman" w:hAnsi="Times New Roman" w:cs="Times New Roman"/>
+      <w:rFonts w:ascii="Times New Roman" w:hAnsi="Times New Roman"/>
       <w:b/>
       <w:bCs/>
       <w:color w:val="000000"/>
       <w:w w:val="0"/>
-      <w:kern w:val="0"/>
       <w:sz w:val="24"/>
       <w:szCs w:val="24"/>
     </w:rPr>
@@ -7828,17 +7445,14 @@
       <w:autoSpaceDE w:val="0"/>
       <w:autoSpaceDN w:val="0"/>
       <w:adjustRightInd w:val="0"/>
-      <w:spacing w:before="120" w:after="0" w:line="240" w:lineRule="atLeast"/>
+      <w:spacing w:before="120" w:line="240" w:lineRule="atLeast"/>
       <w:ind w:left="1900"/>
       <w:jc w:val="both"/>
     </w:pPr>
     <w:rPr>
-      <w:rFonts w:ascii="Times New Roman" w:hAnsi="Times New Roman" w:cs="Times New Roman"/>
+      <w:rFonts w:ascii="Times New Roman" w:hAnsi="Times New Roman"/>
       <w:color w:val="000000"/>
       <w:w w:val="0"/>
-      <w:kern w:val="0"/>
-      <w:sz w:val="20"/>
-      <w:szCs w:val="20"/>
     </w:rPr>
   </w:style>
   <w:style w:type="paragraph" w:customStyle="1" w:styleId="BodyBold">
@@ -7849,18 +7463,15 @@
       <w:autoSpaceDE w:val="0"/>
       <w:autoSpaceDN w:val="0"/>
       <w:adjustRightInd w:val="0"/>
-      <w:spacing w:before="240" w:after="0" w:line="240" w:lineRule="atLeast"/>
+      <w:spacing w:before="240" w:line="240" w:lineRule="atLeast"/>
       <w:ind w:left="1900"/>
     </w:pPr>
     <w:rPr>
-      <w:rFonts w:ascii="Times New Roman" w:hAnsi="Times New Roman" w:cs="Times New Roman"/>
+      <w:rFonts w:ascii="Times New Roman" w:hAnsi="Times New Roman"/>
       <w:b/>
       <w:bCs/>
       <w:color w:val="000000"/>
       <w:w w:val="0"/>
-      <w:kern w:val="0"/>
-      <w:sz w:val="20"/>
-      <w:szCs w:val="20"/>
     </w:rPr>
   </w:style>
   <w:style w:type="paragraph" w:customStyle="1" w:styleId="Bullet">
@@ -7873,16 +7484,13 @@
       <w:autoSpaceDE w:val="0"/>
       <w:autoSpaceDN w:val="0"/>
       <w:adjustRightInd w:val="0"/>
-      <w:spacing w:before="60" w:after="0" w:line="240" w:lineRule="atLeast"/>
+      <w:spacing w:before="60" w:line="240" w:lineRule="atLeast"/>
       <w:ind w:left="2360" w:hanging="200"/>
     </w:pPr>
     <w:rPr>
-      <w:rFonts w:ascii="Times New Roman" w:hAnsi="Times New Roman" w:cs="Times New Roman"/>
+      <w:rFonts w:ascii="Times New Roman" w:hAnsi="Times New Roman"/>
       <w:color w:val="000000"/>
       <w:w w:val="0"/>
-      <w:kern w:val="0"/>
-      <w:sz w:val="20"/>
-      <w:szCs w:val="20"/>
     </w:rPr>
   </w:style>
   <w:style w:type="paragraph" w:customStyle="1" w:styleId="BulletElement">
@@ -7892,17 +7500,14 @@
       <w:autoSpaceDE w:val="0"/>
       <w:autoSpaceDN w:val="0"/>
       <w:adjustRightInd w:val="0"/>
-      <w:spacing w:after="0" w:line="200" w:lineRule="atLeast"/>
+      <w:spacing w:line="200" w:lineRule="atLeast"/>
     </w:pPr>
     <w:rPr>
-      <w:rFonts w:ascii="Times New Roman" w:hAnsi="Times New Roman" w:cs="Times New Roman"/>
+      <w:rFonts w:ascii="Times New Roman" w:hAnsi="Times New Roman"/>
       <w:b/>
       <w:bCs/>
       <w:color w:val="000000"/>
       <w:w w:val="0"/>
-      <w:kern w:val="0"/>
-      <w:sz w:val="20"/>
-      <w:szCs w:val="20"/>
     </w:rPr>
   </w:style>
   <w:style w:type="paragraph" w:customStyle="1" w:styleId="DefList-Term">
@@ -7914,19 +7519,16 @@
       <w:autoSpaceDE w:val="0"/>
       <w:autoSpaceDN w:val="0"/>
       <w:adjustRightInd w:val="0"/>
-      <w:spacing w:before="120" w:after="0" w:line="240" w:lineRule="atLeast"/>
+      <w:spacing w:before="120" w:line="240" w:lineRule="atLeast"/>
       <w:ind w:left="2340"/>
       <w:jc w:val="both"/>
     </w:pPr>
     <w:rPr>
-      <w:rFonts w:ascii="Times New Roman" w:hAnsi="Times New Roman" w:cs="Times New Roman"/>
+      <w:rFonts w:ascii="Times New Roman" w:hAnsi="Times New Roman"/>
       <w:b/>
       <w:bCs/>
       <w:color w:val="000000"/>
       <w:w w:val="0"/>
-      <w:kern w:val="0"/>
-      <w:sz w:val="20"/>
-      <w:szCs w:val="20"/>
     </w:rPr>
   </w:style>
   <w:style w:type="paragraph" w:customStyle="1" w:styleId="BulletElement0">
@@ -7936,17 +7538,14 @@
       <w:autoSpaceDE w:val="0"/>
       <w:autoSpaceDN w:val="0"/>
       <w:adjustRightInd w:val="0"/>
-      <w:spacing w:after="0" w:line="200" w:lineRule="atLeast"/>
+      <w:spacing w:line="200" w:lineRule="atLeast"/>
     </w:pPr>
     <w:rPr>
-      <w:rFonts w:ascii="Times New Roman" w:hAnsi="Times New Roman" w:cs="Times New Roman"/>
+      <w:rFonts w:ascii="Times New Roman" w:hAnsi="Times New Roman"/>
       <w:b/>
       <w:bCs/>
       <w:color w:val="000000"/>
       <w:w w:val="0"/>
-      <w:kern w:val="0"/>
-      <w:sz w:val="20"/>
-      <w:szCs w:val="20"/>
     </w:rPr>
   </w:style>
   <w:style w:type="paragraph" w:customStyle="1" w:styleId="BulletText">
@@ -7959,15 +7558,12 @@
       <w:autoSpaceDE w:val="0"/>
       <w:autoSpaceDN w:val="0"/>
       <w:adjustRightInd w:val="0"/>
-      <w:spacing w:after="0" w:line="200" w:lineRule="atLeast"/>
+      <w:spacing w:line="200" w:lineRule="atLeast"/>
     </w:pPr>
     <w:rPr>
-      <w:rFonts w:ascii="Times New Roman" w:hAnsi="Times New Roman" w:cs="Times New Roman"/>
+      <w:rFonts w:ascii="Times New Roman" w:hAnsi="Times New Roman"/>
       <w:color w:val="000000"/>
       <w:w w:val="0"/>
-      <w:kern w:val="0"/>
-      <w:sz w:val="20"/>
-      <w:szCs w:val="20"/>
     </w:rPr>
   </w:style>
   <w:style w:type="paragraph" w:customStyle="1" w:styleId="DefList-Text">
@@ -7978,17 +7574,14 @@
       <w:autoSpaceDE w:val="0"/>
       <w:autoSpaceDN w:val="0"/>
       <w:adjustRightInd w:val="0"/>
-      <w:spacing w:before="120" w:after="0" w:line="240" w:lineRule="atLeast"/>
+      <w:spacing w:before="120" w:line="240" w:lineRule="atLeast"/>
       <w:ind w:left="2660"/>
       <w:jc w:val="both"/>
     </w:pPr>
     <w:rPr>
-      <w:rFonts w:ascii="Times New Roman" w:hAnsi="Times New Roman" w:cs="Times New Roman"/>
+      <w:rFonts w:ascii="Times New Roman" w:hAnsi="Times New Roman"/>
       <w:color w:val="000000"/>
       <w:w w:val="0"/>
-      <w:kern w:val="0"/>
-      <w:sz w:val="20"/>
-      <w:szCs w:val="20"/>
     </w:rPr>
   </w:style>
   <w:style w:type="paragraph" w:customStyle="1" w:styleId="CBullet">
@@ -7998,16 +7591,13 @@
       <w:autoSpaceDE w:val="0"/>
       <w:autoSpaceDN w:val="0"/>
       <w:adjustRightInd w:val="0"/>
-      <w:spacing w:before="60" w:after="0" w:line="240" w:lineRule="atLeast"/>
+      <w:spacing w:before="60" w:line="240" w:lineRule="atLeast"/>
       <w:ind w:left="3440" w:hanging="560"/>
     </w:pPr>
     <w:rPr>
-      <w:rFonts w:ascii="Times New Roman" w:hAnsi="Times New Roman" w:cs="Times New Roman"/>
+      <w:rFonts w:ascii="Times New Roman" w:hAnsi="Times New Roman"/>
       <w:color w:val="000000"/>
       <w:w w:val="0"/>
-      <w:kern w:val="0"/>
-      <w:sz w:val="20"/>
-      <w:szCs w:val="20"/>
     </w:rPr>
   </w:style>
   <w:style w:type="paragraph" w:customStyle="1" w:styleId="CellBody">
@@ -8020,13 +7610,12 @@
       <w:autoSpaceDE w:val="0"/>
       <w:autoSpaceDN w:val="0"/>
       <w:adjustRightInd w:val="0"/>
-      <w:spacing w:after="0" w:line="140" w:lineRule="atLeast"/>
+      <w:spacing w:line="140" w:lineRule="atLeast"/>
     </w:pPr>
     <w:rPr>
       <w:rFonts w:ascii="Courier New" w:hAnsi="Courier New" w:cs="Courier New"/>
       <w:color w:val="000000"/>
       <w:w w:val="0"/>
-      <w:kern w:val="0"/>
       <w:sz w:val="14"/>
       <w:szCs w:val="14"/>
     </w:rPr>
@@ -8042,17 +7631,14 @@
       <w:autoSpaceDE w:val="0"/>
       <w:autoSpaceDN w:val="0"/>
       <w:adjustRightInd w:val="0"/>
-      <w:spacing w:after="0" w:line="200" w:lineRule="atLeast"/>
+      <w:spacing w:line="200" w:lineRule="atLeast"/>
       <w:ind w:left="560" w:hanging="200"/>
       <w:jc w:val="both"/>
     </w:pPr>
     <w:rPr>
-      <w:rFonts w:ascii="Times New Roman" w:hAnsi="Times New Roman" w:cs="Times New Roman"/>
+      <w:rFonts w:ascii="Times New Roman" w:hAnsi="Times New Roman"/>
       <w:color w:val="000000"/>
       <w:w w:val="0"/>
-      <w:kern w:val="0"/>
-      <w:sz w:val="20"/>
-      <w:szCs w:val="20"/>
     </w:rPr>
   </w:style>
   <w:style w:type="paragraph" w:customStyle="1" w:styleId="CellDescription">
@@ -8066,13 +7652,12 @@
       <w:autoSpaceDE w:val="0"/>
       <w:autoSpaceDN w:val="0"/>
       <w:adjustRightInd w:val="0"/>
-      <w:spacing w:after="0" w:line="180" w:lineRule="atLeast"/>
+      <w:spacing w:line="180" w:lineRule="atLeast"/>
     </w:pPr>
     <w:rPr>
-      <w:rFonts w:ascii="Times New Roman" w:hAnsi="Times New Roman" w:cs="Times New Roman"/>
+      <w:rFonts w:ascii="Times New Roman" w:hAnsi="Times New Roman"/>
       <w:color w:val="000000"/>
       <w:w w:val="0"/>
-      <w:kern w:val="0"/>
       <w:sz w:val="14"/>
       <w:szCs w:val="14"/>
     </w:rPr>
@@ -8088,13 +7673,12 @@
       <w:autoSpaceDE w:val="0"/>
       <w:autoSpaceDN w:val="0"/>
       <w:adjustRightInd w:val="0"/>
-      <w:spacing w:after="0" w:line="160" w:lineRule="atLeast"/>
+      <w:spacing w:line="160" w:lineRule="atLeast"/>
     </w:pPr>
     <w:rPr>
       <w:rFonts w:ascii="Courier New" w:hAnsi="Courier New" w:cs="Courier New"/>
       <w:color w:val="000000"/>
       <w:w w:val="0"/>
-      <w:kern w:val="0"/>
       <w:sz w:val="16"/>
       <w:szCs w:val="16"/>
     </w:rPr>
@@ -8112,17 +7696,14 @@
       <w:autoSpaceDE w:val="0"/>
       <w:autoSpaceDN w:val="0"/>
       <w:adjustRightInd w:val="0"/>
-      <w:spacing w:after="0" w:line="220" w:lineRule="atLeast"/>
+      <w:spacing w:line="220" w:lineRule="atLeast"/>
     </w:pPr>
     <w:rPr>
-      <w:rFonts w:ascii="Times New Roman" w:hAnsi="Times New Roman" w:cs="Times New Roman"/>
+      <w:rFonts w:ascii="Times New Roman" w:hAnsi="Times New Roman"/>
       <w:b/>
       <w:bCs/>
       <w:color w:val="000000"/>
       <w:w w:val="0"/>
-      <w:kern w:val="0"/>
-      <w:sz w:val="20"/>
-      <w:szCs w:val="20"/>
     </w:rPr>
   </w:style>
   <w:style w:type="paragraph" w:customStyle="1" w:styleId="CellFortranSyntax">
@@ -8136,14 +7717,13 @@
       <w:autoSpaceDE w:val="0"/>
       <w:autoSpaceDN w:val="0"/>
       <w:adjustRightInd w:val="0"/>
-      <w:spacing w:after="0" w:line="200" w:lineRule="atLeast"/>
+      <w:spacing w:line="200" w:lineRule="atLeast"/>
       <w:ind w:left="1720" w:hanging="1720"/>
     </w:pPr>
     <w:rPr>
       <w:rFonts w:ascii="Courier New" w:hAnsi="Courier New" w:cs="Courier New"/>
       <w:color w:val="000000"/>
       <w:w w:val="0"/>
-      <w:kern w:val="0"/>
       <w:sz w:val="16"/>
       <w:szCs w:val="16"/>
     </w:rPr>
@@ -8155,13 +7735,12 @@
       <w:autoSpaceDE w:val="0"/>
       <w:autoSpaceDN w:val="0"/>
       <w:adjustRightInd w:val="0"/>
-      <w:spacing w:after="0" w:line="140" w:lineRule="atLeast"/>
+      <w:spacing w:line="140" w:lineRule="atLeast"/>
     </w:pPr>
     <w:rPr>
       <w:rFonts w:ascii="Courier New" w:hAnsi="Courier New" w:cs="Courier New"/>
       <w:color w:val="000000"/>
       <w:w w:val="0"/>
-      <w:kern w:val="0"/>
       <w:sz w:val="12"/>
       <w:szCs w:val="12"/>
     </w:rPr>
@@ -8173,16 +7752,15 @@
       <w:autoSpaceDE w:val="0"/>
       <w:autoSpaceDN w:val="0"/>
       <w:adjustRightInd w:val="0"/>
-      <w:spacing w:after="0" w:line="180" w:lineRule="atLeast"/>
+      <w:spacing w:line="180" w:lineRule="atLeast"/>
       <w:jc w:val="center"/>
     </w:pPr>
     <w:rPr>
-      <w:rFonts w:ascii="Times New Roman" w:hAnsi="Times New Roman" w:cs="Times New Roman"/>
+      <w:rFonts w:ascii="Times New Roman" w:hAnsi="Times New Roman"/>
       <w:b/>
       <w:bCs/>
       <w:color w:val="000000"/>
       <w:w w:val="0"/>
-      <w:kern w:val="0"/>
       <w:sz w:val="14"/>
       <w:szCs w:val="14"/>
     </w:rPr>
@@ -8198,15 +7776,12 @@
       <w:autoSpaceDE w:val="0"/>
       <w:autoSpaceDN w:val="0"/>
       <w:adjustRightInd w:val="0"/>
-      <w:spacing w:after="0" w:line="200" w:lineRule="atLeast"/>
+      <w:spacing w:line="200" w:lineRule="atLeast"/>
     </w:pPr>
     <w:rPr>
-      <w:rFonts w:ascii="Times New Roman" w:hAnsi="Times New Roman" w:cs="Times New Roman"/>
+      <w:rFonts w:ascii="Times New Roman" w:hAnsi="Times New Roman"/>
       <w:color w:val="000000"/>
       <w:w w:val="0"/>
-      <w:kern w:val="0"/>
-      <w:sz w:val="20"/>
-      <w:szCs w:val="20"/>
     </w:rPr>
   </w:style>
   <w:style w:type="paragraph" w:customStyle="1" w:styleId="CellParameter">
@@ -8216,14 +7791,13 @@
       <w:autoSpaceDE w:val="0"/>
       <w:autoSpaceDN w:val="0"/>
       <w:adjustRightInd w:val="0"/>
-      <w:spacing w:after="0" w:line="180" w:lineRule="atLeast"/>
+      <w:spacing w:line="180" w:lineRule="atLeast"/>
       <w:jc w:val="center"/>
     </w:pPr>
     <w:rPr>
-      <w:rFonts w:ascii="Times New Roman" w:hAnsi="Times New Roman" w:cs="Times New Roman"/>
+      <w:rFonts w:ascii="Times New Roman" w:hAnsi="Times New Roman"/>
       <w:color w:val="000000"/>
       <w:w w:val="0"/>
-      <w:kern w:val="0"/>
       <w:sz w:val="14"/>
       <w:szCs w:val="14"/>
     </w:rPr>
@@ -8239,17 +7813,14 @@
       <w:autoSpaceDE w:val="0"/>
       <w:autoSpaceDN w:val="0"/>
       <w:adjustRightInd w:val="0"/>
-      <w:spacing w:after="0" w:line="220" w:lineRule="atLeast"/>
+      <w:spacing w:line="220" w:lineRule="atLeast"/>
     </w:pPr>
     <w:rPr>
-      <w:rFonts w:ascii="Times New Roman" w:hAnsi="Times New Roman" w:cs="Times New Roman"/>
+      <w:rFonts w:ascii="Times New Roman" w:hAnsi="Times New Roman"/>
       <w:i/>
       <w:iCs/>
       <w:color w:val="000000"/>
       <w:w w:val="0"/>
-      <w:kern w:val="0"/>
-      <w:sz w:val="20"/>
-      <w:szCs w:val="20"/>
     </w:rPr>
   </w:style>
   <w:style w:type="paragraph" w:customStyle="1" w:styleId="Chapter">
@@ -8260,17 +7831,16 @@
       <w:autoSpaceDE w:val="0"/>
       <w:autoSpaceDN w:val="0"/>
       <w:adjustRightInd w:val="0"/>
-      <w:spacing w:before="360" w:after="0" w:line="440" w:lineRule="atLeast"/>
+      <w:spacing w:before="360" w:line="440" w:lineRule="atLeast"/>
       <w:ind w:left="200" w:right="8060" w:hanging="200"/>
       <w:jc w:val="center"/>
     </w:pPr>
     <w:rPr>
-      <w:rFonts w:ascii="Times New Roman" w:hAnsi="Times New Roman" w:cs="Times New Roman"/>
+      <w:rFonts w:ascii="Times New Roman" w:hAnsi="Times New Roman"/>
       <w:b/>
       <w:bCs/>
       <w:color w:val="000000"/>
       <w:w w:val="0"/>
-      <w:kern w:val="0"/>
       <w:sz w:val="36"/>
       <w:szCs w:val="36"/>
     </w:rPr>
@@ -8283,17 +7853,16 @@
       <w:autoSpaceDE w:val="0"/>
       <w:autoSpaceDN w:val="0"/>
       <w:adjustRightInd w:val="0"/>
-      <w:spacing w:before="360" w:after="0" w:line="440" w:lineRule="atLeast"/>
+      <w:spacing w:before="360" w:line="440" w:lineRule="atLeast"/>
       <w:ind w:left="200" w:right="8200" w:hanging="200"/>
       <w:jc w:val="center"/>
     </w:pPr>
     <w:rPr>
-      <w:rFonts w:ascii="Times New Roman" w:hAnsi="Times New Roman" w:cs="Times New Roman"/>
+      <w:rFonts w:ascii="Times New Roman" w:hAnsi="Times New Roman"/>
       <w:b/>
       <w:bCs/>
       <w:color w:val="000000"/>
       <w:w w:val="0"/>
-      <w:kern w:val="0"/>
       <w:sz w:val="36"/>
       <w:szCs w:val="36"/>
     </w:rPr>
@@ -8314,14 +7883,11 @@
       <w:ind w:firstLine="2160"/>
     </w:pPr>
     <w:rPr>
-      <w:rFonts w:ascii="Times New Roman" w:hAnsi="Times New Roman" w:cs="Times New Roman"/>
+      <w:rFonts w:ascii="Times New Roman" w:hAnsi="Times New Roman"/>
       <w:b/>
       <w:bCs/>
       <w:color w:val="000000"/>
       <w:w w:val="0"/>
-      <w:kern w:val="0"/>
-      <w:sz w:val="20"/>
-      <w:szCs w:val="20"/>
     </w:rPr>
   </w:style>
   <w:style w:type="paragraph" w:customStyle="1" w:styleId="CodeFTitle">
@@ -8340,14 +7906,11 @@
       <w:ind w:left="3600" w:hanging="1700"/>
     </w:pPr>
     <w:rPr>
-      <w:rFonts w:ascii="Times New Roman" w:hAnsi="Times New Roman" w:cs="Times New Roman"/>
+      <w:rFonts w:ascii="Times New Roman" w:hAnsi="Times New Roman"/>
       <w:b/>
       <w:bCs/>
       <w:color w:val="000000"/>
       <w:w w:val="0"/>
-      <w:kern w:val="0"/>
-      <w:sz w:val="20"/>
-      <w:szCs w:val="20"/>
     </w:rPr>
   </w:style>
   <w:style w:type="paragraph" w:customStyle="1" w:styleId="codebodyUG">
@@ -8363,14 +7926,13 @@
       <w:autoSpaceDE w:val="0"/>
       <w:autoSpaceDN w:val="0"/>
       <w:adjustRightInd w:val="0"/>
-      <w:spacing w:after="0" w:line="200" w:lineRule="atLeast"/>
+      <w:spacing w:line="200" w:lineRule="atLeast"/>
       <w:ind w:left="1900"/>
     </w:pPr>
     <w:rPr>
       <w:rFonts w:ascii="Courier New" w:hAnsi="Courier New" w:cs="Courier New"/>
       <w:color w:val="000000"/>
       <w:w w:val="0"/>
-      <w:kern w:val="0"/>
       <w:sz w:val="16"/>
       <w:szCs w:val="16"/>
     </w:rPr>
@@ -8389,14 +7951,13 @@
       <w:autoSpaceDE w:val="0"/>
       <w:autoSpaceDN w:val="0"/>
       <w:adjustRightInd w:val="0"/>
-      <w:spacing w:after="0" w:line="200" w:lineRule="atLeast"/>
+      <w:spacing w:line="200" w:lineRule="atLeast"/>
       <w:ind w:left="2520"/>
     </w:pPr>
     <w:rPr>
       <w:rFonts w:ascii="Courier New" w:hAnsi="Courier New" w:cs="Courier New"/>
       <w:color w:val="000000"/>
       <w:w w:val="0"/>
-      <w:kern w:val="0"/>
       <w:sz w:val="16"/>
       <w:szCs w:val="16"/>
     </w:rPr>
@@ -8408,16 +7969,13 @@
       <w:autoSpaceDE w:val="0"/>
       <w:autoSpaceDN w:val="0"/>
       <w:adjustRightInd w:val="0"/>
-      <w:spacing w:before="60" w:after="0" w:line="240" w:lineRule="atLeast"/>
+      <w:spacing w:before="60" w:line="240" w:lineRule="atLeast"/>
       <w:ind w:left="2960"/>
     </w:pPr>
     <w:rPr>
-      <w:rFonts w:ascii="Times New Roman" w:hAnsi="Times New Roman" w:cs="Times New Roman"/>
+      <w:rFonts w:ascii="Times New Roman" w:hAnsi="Times New Roman"/>
       <w:color w:val="000000"/>
       <w:w w:val="0"/>
-      <w:kern w:val="0"/>
-      <w:sz w:val="20"/>
-      <w:szCs w:val="20"/>
     </w:rPr>
   </w:style>
   <w:style w:type="paragraph" w:customStyle="1" w:styleId="TableCaptionNote">
@@ -8428,15 +7986,14 @@
       <w:autoSpaceDE w:val="0"/>
       <w:autoSpaceDN w:val="0"/>
       <w:adjustRightInd w:val="0"/>
-      <w:spacing w:after="0" w:line="160" w:lineRule="atLeast"/>
+      <w:spacing w:line="160" w:lineRule="atLeast"/>
       <w:ind w:left="1900"/>
       <w:jc w:val="center"/>
     </w:pPr>
     <w:rPr>
-      <w:rFonts w:ascii="Times New Roman" w:hAnsi="Times New Roman" w:cs="Times New Roman"/>
+      <w:rFonts w:ascii="Times New Roman" w:hAnsi="Times New Roman"/>
       <w:color w:val="000000"/>
       <w:w w:val="0"/>
-      <w:kern w:val="0"/>
       <w:sz w:val="14"/>
       <w:szCs w:val="14"/>
     </w:rPr>
@@ -8454,12 +8011,9 @@
       <w:jc w:val="center"/>
     </w:pPr>
     <w:rPr>
-      <w:rFonts w:ascii="Times New Roman" w:hAnsi="Times New Roman" w:cs="Times New Roman"/>
+      <w:rFonts w:ascii="Times New Roman" w:hAnsi="Times New Roman"/>
       <w:color w:val="000000"/>
       <w:w w:val="0"/>
-      <w:kern w:val="0"/>
-      <w:sz w:val="20"/>
-      <w:szCs w:val="20"/>
     </w:rPr>
   </w:style>
   <w:style w:type="paragraph" w:customStyle="1" w:styleId="Example">
@@ -8477,17 +8031,14 @@
       <w:autoSpaceDE w:val="0"/>
       <w:autoSpaceDN w:val="0"/>
       <w:adjustRightInd w:val="0"/>
-      <w:spacing w:before="320" w:after="0" w:line="240" w:lineRule="atLeast"/>
+      <w:spacing w:before="320" w:line="240" w:lineRule="atLeast"/>
     </w:pPr>
     <w:rPr>
-      <w:rFonts w:ascii="Times New Roman" w:hAnsi="Times New Roman" w:cs="Times New Roman"/>
+      <w:rFonts w:ascii="Times New Roman" w:hAnsi="Times New Roman"/>
       <w:b/>
       <w:bCs/>
       <w:color w:val="000000"/>
       <w:w w:val="0"/>
-      <w:kern w:val="0"/>
-      <w:sz w:val="20"/>
-      <w:szCs w:val="20"/>
     </w:rPr>
   </w:style>
   <w:style w:type="paragraph" w:customStyle="1" w:styleId="ExampleCode">
@@ -8505,14 +8056,13 @@
       <w:autoSpaceDE w:val="0"/>
       <w:autoSpaceDN w:val="0"/>
       <w:adjustRightInd w:val="0"/>
-      <w:spacing w:after="0" w:line="200" w:lineRule="atLeast"/>
+      <w:spacing w:line="200" w:lineRule="atLeast"/>
       <w:ind w:left="2520"/>
     </w:pPr>
     <w:rPr>
       <w:rFonts w:ascii="Courier New" w:hAnsi="Courier New" w:cs="Courier New"/>
       <w:color w:val="000000"/>
       <w:w w:val="0"/>
-      <w:kern w:val="0"/>
       <w:sz w:val="16"/>
       <w:szCs w:val="16"/>
     </w:rPr>
@@ -8524,14 +8074,13 @@
       <w:autoSpaceDE w:val="0"/>
       <w:autoSpaceDN w:val="0"/>
       <w:adjustRightInd w:val="0"/>
-      <w:spacing w:before="140" w:after="0" w:line="220" w:lineRule="atLeast"/>
+      <w:spacing w:before="140" w:line="220" w:lineRule="atLeast"/>
       <w:ind w:left="3060" w:right="360"/>
     </w:pPr>
     <w:rPr>
-      <w:rFonts w:ascii="Times New Roman" w:hAnsi="Times New Roman" w:cs="Times New Roman"/>
+      <w:rFonts w:ascii="Times New Roman" w:hAnsi="Times New Roman"/>
       <w:color w:val="000000"/>
       <w:w w:val="0"/>
-      <w:kern w:val="0"/>
       <w:sz w:val="18"/>
       <w:szCs w:val="18"/>
     </w:rPr>
@@ -8544,16 +8093,15 @@
       <w:autoSpaceDE w:val="0"/>
       <w:autoSpaceDN w:val="0"/>
       <w:adjustRightInd w:val="0"/>
-      <w:spacing w:after="0" w:line="160" w:lineRule="atLeast"/>
+      <w:spacing w:line="160" w:lineRule="atLeast"/>
       <w:jc w:val="center"/>
     </w:pPr>
     <w:rPr>
-      <w:rFonts w:ascii="Times New Roman" w:hAnsi="Times New Roman" w:cs="Times New Roman"/>
+      <w:rFonts w:ascii="Times New Roman" w:hAnsi="Times New Roman"/>
       <w:b/>
       <w:bCs/>
       <w:color w:val="000000"/>
       <w:w w:val="0"/>
-      <w:kern w:val="0"/>
       <w:sz w:val="14"/>
       <w:szCs w:val="14"/>
     </w:rPr>
@@ -8573,18 +8121,15 @@
       <w:autoSpaceDE w:val="0"/>
       <w:autoSpaceDN w:val="0"/>
       <w:adjustRightInd w:val="0"/>
-      <w:spacing w:before="160" w:after="0" w:line="200" w:lineRule="atLeast"/>
+      <w:spacing w:before="160" w:line="200" w:lineRule="atLeast"/>
       <w:ind w:left="1900" w:hanging="1900"/>
     </w:pPr>
     <w:rPr>
-      <w:rFonts w:ascii="Times New Roman" w:hAnsi="Times New Roman" w:cs="Times New Roman"/>
+      <w:rFonts w:ascii="Times New Roman" w:hAnsi="Times New Roman"/>
       <w:b/>
       <w:bCs/>
       <w:color w:val="000000"/>
       <w:w w:val="0"/>
-      <w:kern w:val="0"/>
-      <w:sz w:val="20"/>
-      <w:szCs w:val="20"/>
     </w:rPr>
   </w:style>
   <w:style w:type="paragraph" w:customStyle="1" w:styleId="Footnote">
@@ -8595,14 +8140,13 @@
       <w:autoSpaceDE w:val="0"/>
       <w:autoSpaceDN w:val="0"/>
       <w:adjustRightInd w:val="0"/>
-      <w:spacing w:before="60" w:after="0" w:line="200" w:lineRule="atLeast"/>
+      <w:spacing w:before="60" w:line="200" w:lineRule="atLeast"/>
       <w:ind w:left="2700"/>
     </w:pPr>
     <w:rPr>
-      <w:rFonts w:ascii="Times New Roman" w:hAnsi="Times New Roman" w:cs="Times New Roman"/>
+      <w:rFonts w:ascii="Times New Roman" w:hAnsi="Times New Roman"/>
       <w:color w:val="000000"/>
       <w:w w:val="0"/>
-      <w:kern w:val="0"/>
       <w:sz w:val="18"/>
       <w:szCs w:val="18"/>
     </w:rPr>
@@ -8624,16 +8168,15 @@
       <w:autoSpaceDE w:val="0"/>
       <w:autoSpaceDN w:val="0"/>
       <w:adjustRightInd w:val="0"/>
-      <w:spacing w:before="460" w:after="0" w:line="280" w:lineRule="atLeast"/>
+      <w:spacing w:before="460" w:line="280" w:lineRule="atLeast"/>
       <w:ind w:left="1900" w:hanging="620"/>
     </w:pPr>
     <w:rPr>
-      <w:rFonts w:ascii="Times New Roman" w:hAnsi="Times New Roman" w:cs="Times New Roman"/>
+      <w:rFonts w:ascii="Times New Roman" w:hAnsi="Times New Roman"/>
       <w:b/>
       <w:bCs/>
       <w:color w:val="000000"/>
       <w:w w:val="0"/>
-      <w:kern w:val="0"/>
       <w:sz w:val="28"/>
       <w:szCs w:val="28"/>
     </w:rPr>
@@ -8657,16 +8200,15 @@
       <w:autoSpaceDE w:val="0"/>
       <w:autoSpaceDN w:val="0"/>
       <w:adjustRightInd w:val="0"/>
-      <w:spacing w:before="280" w:after="0" w:line="280" w:lineRule="atLeast"/>
+      <w:spacing w:before="280" w:line="280" w:lineRule="atLeast"/>
       <w:ind w:left="1900" w:hanging="620"/>
     </w:pPr>
     <w:rPr>
-      <w:rFonts w:ascii="Times New Roman" w:hAnsi="Times New Roman" w:cs="Times New Roman"/>
+      <w:rFonts w:ascii="Times New Roman" w:hAnsi="Times New Roman"/>
       <w:b/>
       <w:bCs/>
       <w:color w:val="000000"/>
       <w:w w:val="0"/>
-      <w:kern w:val="0"/>
       <w:sz w:val="28"/>
       <w:szCs w:val="28"/>
     </w:rPr>
@@ -8686,16 +8228,15 @@
       <w:autoSpaceDE w:val="0"/>
       <w:autoSpaceDN w:val="0"/>
       <w:adjustRightInd w:val="0"/>
-      <w:spacing w:before="280" w:after="0" w:line="280" w:lineRule="atLeast"/>
+      <w:spacing w:before="280" w:line="280" w:lineRule="atLeast"/>
       <w:ind w:left="2520" w:hanging="620"/>
     </w:pPr>
     <w:rPr>
-      <w:rFonts w:ascii="Times New Roman" w:hAnsi="Times New Roman" w:cs="Times New Roman"/>
+      <w:rFonts w:ascii="Times New Roman" w:hAnsi="Times New Roman"/>
       <w:b/>
       <w:bCs/>
       <w:color w:val="000000"/>
       <w:w w:val="0"/>
-      <w:kern w:val="0"/>
       <w:sz w:val="24"/>
       <w:szCs w:val="24"/>
     </w:rPr>
@@ -8715,18 +8256,15 @@
       <w:autoSpaceDE w:val="0"/>
       <w:autoSpaceDN w:val="0"/>
       <w:adjustRightInd w:val="0"/>
-      <w:spacing w:before="200" w:after="0" w:line="240" w:lineRule="atLeast"/>
+      <w:spacing w:before="200" w:line="240" w:lineRule="atLeast"/>
       <w:ind w:left="2660" w:hanging="760"/>
     </w:pPr>
     <w:rPr>
-      <w:rFonts w:ascii="Times New Roman" w:hAnsi="Times New Roman" w:cs="Times New Roman"/>
+      <w:rFonts w:ascii="Times New Roman" w:hAnsi="Times New Roman"/>
       <w:b/>
       <w:bCs/>
       <w:color w:val="000000"/>
       <w:w w:val="0"/>
-      <w:kern w:val="0"/>
-      <w:sz w:val="20"/>
-      <w:szCs w:val="20"/>
     </w:rPr>
   </w:style>
   <w:style w:type="paragraph" w:customStyle="1" w:styleId="Heading5">
@@ -8744,18 +8282,15 @@
       <w:autoSpaceDE w:val="0"/>
       <w:autoSpaceDN w:val="0"/>
       <w:adjustRightInd w:val="0"/>
-      <w:spacing w:before="160" w:after="0" w:line="240" w:lineRule="atLeast"/>
+      <w:spacing w:before="160" w:line="240" w:lineRule="atLeast"/>
       <w:ind w:left="2720" w:hanging="820"/>
     </w:pPr>
     <w:rPr>
-      <w:rFonts w:ascii="Times New Roman" w:hAnsi="Times New Roman" w:cs="Times New Roman"/>
+      <w:rFonts w:ascii="Times New Roman" w:hAnsi="Times New Roman"/>
       <w:b/>
       <w:bCs/>
       <w:color w:val="000000"/>
       <w:w w:val="0"/>
-      <w:kern w:val="0"/>
-      <w:sz w:val="20"/>
-      <w:szCs w:val="20"/>
     </w:rPr>
   </w:style>
   <w:style w:type="paragraph" w:customStyle="1" w:styleId="HeadingRunIn">
@@ -8777,7 +8312,7 @@
       <w:autoSpaceDE w:val="0"/>
       <w:autoSpaceDN w:val="0"/>
       <w:adjustRightInd w:val="0"/>
-      <w:spacing w:before="120" w:after="0" w:line="240" w:lineRule="atLeast"/>
+      <w:spacing w:before="120" w:line="240" w:lineRule="atLeast"/>
     </w:pPr>
     <w:rPr>
       <w:rFonts w:ascii="Courier New" w:hAnsi="Courier New" w:cs="Courier New"/>
@@ -8785,9 +8320,6 @@
       <w:bCs/>
       <w:color w:val="000000"/>
       <w:w w:val="0"/>
-      <w:kern w:val="0"/>
-      <w:sz w:val="20"/>
-      <w:szCs w:val="20"/>
     </w:rPr>
   </w:style>
   <w:style w:type="paragraph" w:customStyle="1" w:styleId="Label">
@@ -8798,16 +8330,15 @@
       <w:autoSpaceDE w:val="0"/>
       <w:autoSpaceDN w:val="0"/>
       <w:adjustRightInd w:val="0"/>
-      <w:spacing w:after="0" w:line="200" w:lineRule="atLeast"/>
+      <w:spacing w:line="200" w:lineRule="atLeast"/>
       <w:jc w:val="center"/>
     </w:pPr>
     <w:rPr>
-      <w:rFonts w:ascii="Times New Roman" w:hAnsi="Times New Roman" w:cs="Times New Roman"/>
+      <w:rFonts w:ascii="Times New Roman" w:hAnsi="Times New Roman"/>
       <w:b/>
       <w:bCs/>
       <w:color w:val="000000"/>
       <w:w w:val="0"/>
-      <w:kern w:val="0"/>
       <w:sz w:val="16"/>
       <w:szCs w:val="16"/>
     </w:rPr>
@@ -8819,16 +8350,13 @@
       <w:autoSpaceDE w:val="0"/>
       <w:autoSpaceDN w:val="0"/>
       <w:adjustRightInd w:val="0"/>
-      <w:spacing w:after="0" w:line="200" w:lineRule="atLeast"/>
+      <w:spacing w:line="200" w:lineRule="atLeast"/>
       <w:ind w:left="3440" w:hanging="560"/>
     </w:pPr>
     <w:rPr>
-      <w:rFonts w:ascii="Times New Roman" w:hAnsi="Times New Roman" w:cs="Times New Roman"/>
+      <w:rFonts w:ascii="Times New Roman" w:hAnsi="Times New Roman"/>
       <w:color w:val="000000"/>
       <w:w w:val="0"/>
-      <w:kern w:val="0"/>
-      <w:sz w:val="20"/>
-      <w:szCs w:val="20"/>
     </w:rPr>
   </w:style>
   <w:style w:type="paragraph" w:customStyle="1" w:styleId="MappingTableCell">
@@ -8842,10 +8370,9 @@
       <w:spacing w:before="40" w:after="40" w:line="280" w:lineRule="atLeast"/>
     </w:pPr>
     <w:rPr>
-      <w:rFonts w:ascii="Times New Roman" w:hAnsi="Times New Roman" w:cs="Times New Roman"/>
+      <w:rFonts w:ascii="Times New Roman" w:hAnsi="Times New Roman"/>
       <w:color w:val="000000"/>
       <w:w w:val="0"/>
-      <w:kern w:val="0"/>
       <w:sz w:val="24"/>
       <w:szCs w:val="24"/>
     </w:rPr>
@@ -8861,10 +8388,9 @@
       <w:spacing w:before="40" w:after="40" w:line="320" w:lineRule="atLeast"/>
     </w:pPr>
     <w:rPr>
-      <w:rFonts w:ascii="Times New Roman" w:hAnsi="Times New Roman" w:cs="Times New Roman"/>
+      <w:rFonts w:ascii="Times New Roman" w:hAnsi="Times New Roman"/>
       <w:color w:val="000000"/>
       <w:w w:val="0"/>
-      <w:kern w:val="0"/>
       <w:sz w:val="28"/>
       <w:szCs w:val="28"/>
     </w:rPr>
@@ -8878,16 +8404,15 @@
       <w:autoSpaceDE w:val="0"/>
       <w:autoSpaceDN w:val="0"/>
       <w:adjustRightInd w:val="0"/>
-      <w:spacing w:before="240" w:after="0" w:line="280" w:lineRule="atLeast"/>
+      <w:spacing w:before="240" w:line="280" w:lineRule="atLeast"/>
       <w:ind w:left="1900" w:hanging="460"/>
     </w:pPr>
     <w:rPr>
-      <w:rFonts w:ascii="Times New Roman" w:hAnsi="Times New Roman" w:cs="Times New Roman"/>
+      <w:rFonts w:ascii="Times New Roman" w:hAnsi="Times New Roman"/>
       <w:b/>
       <w:bCs/>
       <w:color w:val="000000"/>
       <w:w w:val="0"/>
-      <w:kern w:val="0"/>
       <w:sz w:val="24"/>
       <w:szCs w:val="24"/>
     </w:rPr>
@@ -8900,16 +8425,13 @@
       <w:autoSpaceDE w:val="0"/>
       <w:autoSpaceDN w:val="0"/>
       <w:adjustRightInd w:val="0"/>
-      <w:spacing w:before="400" w:after="0" w:line="200" w:lineRule="atLeast"/>
+      <w:spacing w:before="400" w:line="200" w:lineRule="atLeast"/>
       <w:ind w:left="3160" w:hanging="1720"/>
     </w:pPr>
     <w:rPr>
-      <w:rFonts w:ascii="Times New Roman" w:hAnsi="Times New Roman" w:cs="Times New Roman"/>
+      <w:rFonts w:ascii="Times New Roman" w:hAnsi="Times New Roman"/>
       <w:color w:val="000000"/>
       <w:w w:val="0"/>
-      <w:kern w:val="0"/>
-      <w:sz w:val="20"/>
-      <w:szCs w:val="20"/>
     </w:rPr>
   </w:style>
   <w:style w:type="paragraph" w:customStyle="1" w:styleId="ReturnType">
@@ -8919,14 +8441,13 @@
       <w:autoSpaceDE w:val="0"/>
       <w:autoSpaceDN w:val="0"/>
       <w:adjustRightInd w:val="0"/>
-      <w:spacing w:after="0" w:line="160" w:lineRule="atLeast"/>
+      <w:spacing w:line="160" w:lineRule="atLeast"/>
       <w:jc w:val="center"/>
     </w:pPr>
     <w:rPr>
-      <w:rFonts w:ascii="Times New Roman" w:hAnsi="Times New Roman" w:cs="Times New Roman"/>
+      <w:rFonts w:ascii="Times New Roman" w:hAnsi="Times New Roman"/>
       <w:color w:val="000000"/>
       <w:w w:val="0"/>
-      <w:kern w:val="0"/>
       <w:sz w:val="14"/>
       <w:szCs w:val="14"/>
     </w:rPr>
@@ -8942,16 +8463,13 @@
       <w:autoSpaceDE w:val="0"/>
       <w:autoSpaceDN w:val="0"/>
       <w:adjustRightInd w:val="0"/>
-      <w:spacing w:after="0" w:line="220" w:lineRule="atLeast"/>
+      <w:spacing w:line="220" w:lineRule="atLeast"/>
       <w:jc w:val="both"/>
     </w:pPr>
     <w:rPr>
-      <w:rFonts w:ascii="Times New Roman" w:hAnsi="Times New Roman" w:cs="Times New Roman"/>
+      <w:rFonts w:ascii="Times New Roman" w:hAnsi="Times New Roman"/>
       <w:color w:val="000000"/>
       <w:w w:val="0"/>
-      <w:kern w:val="0"/>
-      <w:sz w:val="20"/>
-      <w:szCs w:val="20"/>
     </w:rPr>
   </w:style>
   <w:style w:type="paragraph" w:customStyle="1" w:styleId="setstep">
@@ -8968,16 +8486,13 @@
       <w:autoSpaceDE w:val="0"/>
       <w:autoSpaceDN w:val="0"/>
       <w:adjustRightInd w:val="0"/>
-      <w:spacing w:after="0" w:line="240" w:lineRule="atLeast"/>
+      <w:spacing w:line="240" w:lineRule="atLeast"/>
       <w:ind w:left="5040" w:hanging="360"/>
     </w:pPr>
     <w:rPr>
-      <w:rFonts w:ascii="Times New Roman" w:hAnsi="Times New Roman" w:cs="Times New Roman"/>
+      <w:rFonts w:ascii="Times New Roman" w:hAnsi="Times New Roman"/>
       <w:color w:val="000000"/>
       <w:w w:val="0"/>
-      <w:kern w:val="0"/>
-      <w:sz w:val="20"/>
-      <w:szCs w:val="20"/>
     </w:rPr>
   </w:style>
   <w:style w:type="paragraph" w:customStyle="1" w:styleId="Step">
@@ -8991,16 +8506,13 @@
       <w:autoSpaceDE w:val="0"/>
       <w:autoSpaceDN w:val="0"/>
       <w:adjustRightInd w:val="0"/>
-      <w:spacing w:before="60" w:after="0" w:line="240" w:lineRule="atLeast"/>
+      <w:spacing w:before="60" w:line="240" w:lineRule="atLeast"/>
       <w:ind w:left="2840" w:hanging="320"/>
     </w:pPr>
     <w:rPr>
-      <w:rFonts w:ascii="Times New Roman" w:hAnsi="Times New Roman" w:cs="Times New Roman"/>
+      <w:rFonts w:ascii="Times New Roman" w:hAnsi="Times New Roman"/>
       <w:color w:val="000000"/>
       <w:w w:val="0"/>
-      <w:kern w:val="0"/>
-      <w:sz w:val="20"/>
-      <w:szCs w:val="20"/>
     </w:rPr>
   </w:style>
   <w:style w:type="paragraph" w:customStyle="1" w:styleId="Step2">
@@ -9014,16 +8526,13 @@
       <w:autoSpaceDE w:val="0"/>
       <w:autoSpaceDN w:val="0"/>
       <w:adjustRightInd w:val="0"/>
-      <w:spacing w:before="60" w:after="0" w:line="240" w:lineRule="atLeast"/>
+      <w:spacing w:before="60" w:line="240" w:lineRule="atLeast"/>
       <w:ind w:left="2660" w:hanging="220"/>
     </w:pPr>
     <w:rPr>
-      <w:rFonts w:ascii="Times New Roman" w:hAnsi="Times New Roman" w:cs="Times New Roman"/>
+      <w:rFonts w:ascii="Times New Roman" w:hAnsi="Times New Roman"/>
       <w:color w:val="000000"/>
       <w:w w:val="0"/>
-      <w:kern w:val="0"/>
-      <w:sz w:val="20"/>
-      <w:szCs w:val="20"/>
     </w:rPr>
   </w:style>
   <w:style w:type="paragraph" w:customStyle="1" w:styleId="syntax">
@@ -9037,14 +8546,13 @@
       <w:autoSpaceDE w:val="0"/>
       <w:autoSpaceDN w:val="0"/>
       <w:adjustRightInd w:val="0"/>
-      <w:spacing w:after="0" w:line="240" w:lineRule="atLeast"/>
+      <w:spacing w:line="240" w:lineRule="atLeast"/>
       <w:ind w:left="5040" w:hanging="2520"/>
     </w:pPr>
     <w:rPr>
       <w:rFonts w:ascii="Courier New" w:hAnsi="Courier New" w:cs="Courier New"/>
       <w:color w:val="000000"/>
       <w:w w:val="0"/>
-      <w:kern w:val="0"/>
       <w:sz w:val="18"/>
       <w:szCs w:val="18"/>
     </w:rPr>
@@ -9068,7 +8576,6 @@
       <w:rFonts w:ascii="Courier New" w:hAnsi="Courier New" w:cs="Courier New"/>
       <w:color w:val="000000"/>
       <w:w w:val="0"/>
-      <w:kern w:val="0"/>
       <w:sz w:val="18"/>
       <w:szCs w:val="18"/>
     </w:rPr>
@@ -9085,14 +8592,13 @@
       <w:autoSpaceDE w:val="0"/>
       <w:autoSpaceDN w:val="0"/>
       <w:adjustRightInd w:val="0"/>
-      <w:spacing w:before="100" w:after="0" w:line="240" w:lineRule="atLeast"/>
+      <w:spacing w:before="100" w:line="240" w:lineRule="atLeast"/>
       <w:ind w:left="5040" w:hanging="2520"/>
     </w:pPr>
     <w:rPr>
       <w:rFonts w:ascii="Courier New" w:hAnsi="Courier New" w:cs="Courier New"/>
       <w:color w:val="000000"/>
       <w:w w:val="0"/>
-      <w:kern w:val="0"/>
       <w:sz w:val="18"/>
       <w:szCs w:val="18"/>
     </w:rPr>
@@ -9114,18 +8620,15 @@
       <w:autoSpaceDE w:val="0"/>
       <w:autoSpaceDN w:val="0"/>
       <w:adjustRightInd w:val="0"/>
-      <w:spacing w:before="240" w:after="0" w:line="240" w:lineRule="atLeast"/>
+      <w:spacing w:before="240" w:line="240" w:lineRule="atLeast"/>
       <w:ind w:left="2700" w:hanging="2700"/>
     </w:pPr>
     <w:rPr>
-      <w:rFonts w:ascii="Times New Roman" w:hAnsi="Times New Roman" w:cs="Times New Roman"/>
+      <w:rFonts w:ascii="Times New Roman" w:hAnsi="Times New Roman"/>
       <w:b/>
       <w:bCs/>
       <w:color w:val="000000"/>
       <w:w w:val="0"/>
-      <w:kern w:val="0"/>
-      <w:sz w:val="20"/>
-      <w:szCs w:val="20"/>
     </w:rPr>
   </w:style>
   <w:style w:type="paragraph" w:customStyle="1" w:styleId="TableCategory">
@@ -9135,16 +8638,15 @@
       <w:autoSpaceDE w:val="0"/>
       <w:autoSpaceDN w:val="0"/>
       <w:adjustRightInd w:val="0"/>
-      <w:spacing w:after="0" w:line="180" w:lineRule="atLeast"/>
+      <w:spacing w:line="180" w:lineRule="atLeast"/>
       <w:jc w:val="center"/>
     </w:pPr>
     <w:rPr>
-      <w:rFonts w:ascii="Times New Roman" w:hAnsi="Times New Roman" w:cs="Times New Roman"/>
+      <w:rFonts w:ascii="Times New Roman" w:hAnsi="Times New Roman"/>
       <w:b/>
       <w:bCs/>
       <w:color w:val="000000"/>
       <w:w w:val="0"/>
-      <w:kern w:val="0"/>
       <w:sz w:val="14"/>
       <w:szCs w:val="14"/>
     </w:rPr>
@@ -9157,13 +8659,12 @@
       <w:autoSpaceDE w:val="0"/>
       <w:autoSpaceDN w:val="0"/>
       <w:adjustRightInd w:val="0"/>
-      <w:spacing w:after="0" w:line="180" w:lineRule="atLeast"/>
+      <w:spacing w:line="180" w:lineRule="atLeast"/>
     </w:pPr>
     <w:rPr>
       <w:rFonts w:ascii="Courier New" w:hAnsi="Courier New" w:cs="Courier New"/>
       <w:color w:val="000000"/>
       <w:w w:val="0"/>
-      <w:kern w:val="0"/>
       <w:sz w:val="18"/>
       <w:szCs w:val="18"/>
     </w:rPr>
@@ -9176,14 +8677,13 @@
       <w:autoSpaceDE w:val="0"/>
       <w:autoSpaceDN w:val="0"/>
       <w:adjustRightInd w:val="0"/>
-      <w:spacing w:before="60" w:after="0" w:line="200" w:lineRule="atLeast"/>
+      <w:spacing w:before="60" w:line="200" w:lineRule="atLeast"/>
       <w:ind w:left="2940" w:right="360"/>
     </w:pPr>
     <w:rPr>
-      <w:rFonts w:ascii="Times New Roman" w:hAnsi="Times New Roman" w:cs="Times New Roman"/>
+      <w:rFonts w:ascii="Times New Roman" w:hAnsi="Times New Roman"/>
       <w:color w:val="000000"/>
       <w:w w:val="0"/>
-      <w:kern w:val="0"/>
       <w:sz w:val="18"/>
       <w:szCs w:val="18"/>
     </w:rPr>
@@ -9202,18 +8702,15 @@
       <w:autoSpaceDE w:val="0"/>
       <w:autoSpaceDN w:val="0"/>
       <w:adjustRightInd w:val="0"/>
-      <w:spacing w:before="240" w:after="0" w:line="240" w:lineRule="atLeast"/>
+      <w:spacing w:before="240" w:line="240" w:lineRule="atLeast"/>
       <w:ind w:left="2700" w:hanging="2700"/>
     </w:pPr>
     <w:rPr>
-      <w:rFonts w:ascii="Times New Roman" w:hAnsi="Times New Roman" w:cs="Times New Roman"/>
+      <w:rFonts w:ascii="Times New Roman" w:hAnsi="Times New Roman"/>
       <w:b/>
       <w:bCs/>
       <w:color w:val="000000"/>
       <w:w w:val="0"/>
-      <w:kern w:val="0"/>
-      <w:sz w:val="20"/>
-      <w:szCs w:val="20"/>
     </w:rPr>
   </w:style>
   <w:style w:type="paragraph" w:styleId="Title">
@@ -9235,7 +8732,7 @@
       <w:ind w:right="2160"/>
     </w:pPr>
     <w:rPr>
-      <w:rFonts w:ascii="Times New Roman" w:hAnsi="Times New Roman" w:cs="Times New Roman"/>
+      <w:rFonts w:ascii="Times New Roman" w:hAnsi="Times New Roman"/>
       <w:color w:val="000000"/>
       <w:w w:val="0"/>
       <w:kern w:val="0"/>
@@ -9245,11 +8742,10 @@
   </w:style>
   <w:style w:type="character" w:customStyle="1" w:styleId="TitleChar">
     <w:name w:val="Title Char"/>
-    <w:basedOn w:val="DefaultParagraphFont"/>
     <w:link w:val="Title"/>
     <w:uiPriority w:val="10"/>
     <w:rPr>
-      <w:rFonts w:asciiTheme="majorHAnsi" w:eastAsiaTheme="majorEastAsia" w:hAnsiTheme="majorHAnsi" w:cstheme="majorBidi"/>
+      <w:rFonts w:ascii="Calibri Light" w:eastAsia="Times New Roman" w:hAnsi="Calibri Light" w:cs="Times New Roman"/>
       <w:b/>
       <w:bCs/>
       <w:kern w:val="28"/>
@@ -9269,15 +8765,14 @@
       <w:autoSpaceDE w:val="0"/>
       <w:autoSpaceDN w:val="0"/>
       <w:adjustRightInd w:val="0"/>
-      <w:spacing w:after="0" w:line="280" w:lineRule="atLeast"/>
+      <w:spacing w:line="280" w:lineRule="atLeast"/>
     </w:pPr>
     <w:rPr>
-      <w:rFonts w:ascii="Times New Roman" w:hAnsi="Times New Roman" w:cs="Times New Roman"/>
+      <w:rFonts w:ascii="Times New Roman" w:hAnsi="Times New Roman"/>
       <w:b/>
       <w:bCs/>
       <w:color w:val="000000"/>
       <w:w w:val="0"/>
-      <w:kern w:val="0"/>
       <w:sz w:val="18"/>
       <w:szCs w:val="18"/>
     </w:rPr>
@@ -9289,16 +8784,15 @@
       <w:autoSpaceDE w:val="0"/>
       <w:autoSpaceDN w:val="0"/>
       <w:adjustRightInd w:val="0"/>
-      <w:spacing w:after="0" w:line="280" w:lineRule="atLeast"/>
+      <w:spacing w:line="280" w:lineRule="atLeast"/>
       <w:jc w:val="center"/>
     </w:pPr>
     <w:rPr>
-      <w:rFonts w:ascii="Times New Roman" w:hAnsi="Times New Roman" w:cs="Times New Roman"/>
+      <w:rFonts w:ascii="Times New Roman" w:hAnsi="Times New Roman"/>
       <w:b/>
       <w:bCs/>
       <w:color w:val="000000"/>
       <w:w w:val="0"/>
-      <w:kern w:val="0"/>
       <w:sz w:val="24"/>
       <w:szCs w:val="24"/>
     </w:rPr>
@@ -9316,18 +8810,15 @@
       <w:autoSpaceDE w:val="0"/>
       <w:autoSpaceDN w:val="0"/>
       <w:adjustRightInd w:val="0"/>
-      <w:spacing w:after="0" w:line="220" w:lineRule="atLeast"/>
+      <w:spacing w:line="220" w:lineRule="atLeast"/>
       <w:jc w:val="both"/>
     </w:pPr>
     <w:rPr>
-      <w:rFonts w:ascii="Times New Roman" w:hAnsi="Times New Roman" w:cs="Times New Roman"/>
+      <w:rFonts w:ascii="Times New Roman" w:hAnsi="Times New Roman"/>
       <w:b/>
       <w:bCs/>
       <w:color w:val="000000"/>
       <w:w w:val="0"/>
-      <w:kern w:val="0"/>
-      <w:sz w:val="20"/>
-      <w:szCs w:val="20"/>
     </w:rPr>
   </w:style>
   <w:style w:type="paragraph" w:customStyle="1" w:styleId="footerright">
@@ -9342,16 +8833,15 @@
       <w:autoSpaceDE w:val="0"/>
       <w:autoSpaceDN w:val="0"/>
       <w:adjustRightInd w:val="0"/>
-      <w:spacing w:after="0" w:line="220" w:lineRule="atLeast"/>
+      <w:spacing w:line="220" w:lineRule="atLeast"/>
       <w:ind w:left="1900"/>
     </w:pPr>
     <w:rPr>
-      <w:rFonts w:ascii="Times New Roman" w:hAnsi="Times New Roman" w:cs="Times New Roman"/>
+      <w:rFonts w:ascii="Times New Roman" w:hAnsi="Times New Roman"/>
       <w:b/>
       <w:bCs/>
       <w:color w:val="000000"/>
       <w:w w:val="0"/>
-      <w:kern w:val="0"/>
       <w:sz w:val="18"/>
       <w:szCs w:val="18"/>
     </w:rPr>
@@ -9367,16 +8857,15 @@
       <w:autoSpaceDE w:val="0"/>
       <w:autoSpaceDN w:val="0"/>
       <w:adjustRightInd w:val="0"/>
-      <w:spacing w:before="860" w:after="0" w:line="860" w:lineRule="atLeast"/>
+      <w:spacing w:before="860" w:line="860" w:lineRule="atLeast"/>
       <w:ind w:left="1720" w:hanging="1440"/>
     </w:pPr>
     <w:rPr>
-      <w:rFonts w:ascii="Times New Roman" w:hAnsi="Times New Roman" w:cs="Times New Roman"/>
+      <w:rFonts w:ascii="Times New Roman" w:hAnsi="Times New Roman"/>
       <w:b/>
       <w:bCs/>
       <w:color w:val="000000"/>
       <w:w w:val="0"/>
-      <w:kern w:val="0"/>
       <w:sz w:val="48"/>
       <w:szCs w:val="48"/>
     </w:rPr>
@@ -9388,16 +8877,15 @@
       <w:autoSpaceDE w:val="0"/>
       <w:autoSpaceDN w:val="0"/>
       <w:adjustRightInd w:val="0"/>
-      <w:spacing w:after="0" w:line="220" w:lineRule="atLeast"/>
+      <w:spacing w:line="220" w:lineRule="atLeast"/>
       <w:jc w:val="center"/>
     </w:pPr>
     <w:rPr>
-      <w:rFonts w:ascii="Times New Roman" w:hAnsi="Times New Roman" w:cs="Times New Roman"/>
+      <w:rFonts w:ascii="Times New Roman" w:hAnsi="Times New Roman"/>
       <w:b/>
       <w:bCs/>
       <w:color w:val="000000"/>
       <w:w w:val="0"/>
-      <w:kern w:val="0"/>
       <w:sz w:val="18"/>
       <w:szCs w:val="18"/>
     </w:rPr>
@@ -9410,15 +8898,12 @@
       <w:autoSpaceDE w:val="0"/>
       <w:autoSpaceDN w:val="0"/>
       <w:adjustRightInd w:val="0"/>
-      <w:spacing w:after="0" w:line="240" w:lineRule="atLeast"/>
+      <w:spacing w:line="240" w:lineRule="atLeast"/>
     </w:pPr>
     <w:rPr>
-      <w:rFonts w:ascii="Times New Roman" w:hAnsi="Times New Roman" w:cs="Times New Roman"/>
+      <w:rFonts w:ascii="Times New Roman" w:hAnsi="Times New Roman"/>
       <w:color w:val="000000"/>
       <w:w w:val="0"/>
-      <w:kern w:val="0"/>
-      <w:sz w:val="20"/>
-      <w:szCs w:val="20"/>
     </w:rPr>
   </w:style>
   <w:style w:type="character" w:customStyle="1" w:styleId="Code-Table">
@@ -9751,7 +9236,6 @@
   </w:style>
   <w:style w:type="character" w:styleId="Emphasis">
     <w:name w:val="Emphasis"/>
-    <w:basedOn w:val="DefaultParagraphFont"/>
     <w:uiPriority w:val="99"/>
     <w:qFormat/>
     <w:rPr>
@@ -9770,7 +9254,6 @@
   </w:style>
   <w:style w:type="character" w:styleId="Strong">
     <w:name w:val="Strong"/>
-    <w:basedOn w:val="DefaultParagraphFont"/>
     <w:uiPriority w:val="99"/>
     <w:qFormat/>
     <w:rPr>
